--- a/OP/Лабораторна 7/Лаб7 звіт.docx
+++ b/OP/Лабораторна 7/Лаб7 звіт.docx
@@ -1204,6 +1204,7 @@
           <w:color w:val="000000"/>
           <w:sz w:val="24"/>
           <w:szCs w:val="24"/>
+          <w:lang w:val="en-US"/>
         </w:rPr>
       </w:pPr>
       <w:r>
@@ -1392,7 +1393,23 @@
           <w:sz w:val="24"/>
           <w:szCs w:val="24"/>
         </w:rPr>
-        <w:t xml:space="preserve"> Аргументи передаватимемо як вказівники</w:t>
+        <w:t xml:space="preserve"> </w:t>
+      </w:r>
+      <w:r>
+        <w:rPr>
+          <w:color w:val="000000"/>
+          <w:sz w:val="24"/>
+          <w:szCs w:val="24"/>
+        </w:rPr>
+        <w:t xml:space="preserve">Окрема підпрограма буде виводити значення елементів масивів на екран. </w:t>
+      </w:r>
+      <w:r>
+        <w:rPr>
+          <w:color w:val="000000"/>
+          <w:sz w:val="24"/>
+          <w:szCs w:val="24"/>
+        </w:rPr>
+        <w:t>Аргументи передаватимемо як вказівники</w:t>
       </w:r>
       <w:r>
         <w:rPr>
@@ -1424,15 +1441,120 @@
           <w:sz w:val="24"/>
           <w:szCs w:val="24"/>
         </w:rPr>
-        <w:t xml:space="preserve">Для ініціалізації масивів використаємо арифметичні цикли. </w:t>
-      </w:r>
-      <w:r>
-        <w:rPr>
-          <w:color w:val="000000"/>
-          <w:sz w:val="24"/>
-          <w:szCs w:val="24"/>
-        </w:rPr>
-        <w:t xml:space="preserve">Для перевірки користувацького вводу використаємо логічні оператори. </w:t>
+        <w:t>Для ініціалізації масивів використаємо арифметичні цикли</w:t>
+      </w:r>
+      <w:r>
+        <w:rPr>
+          <w:color w:val="000000"/>
+          <w:sz w:val="24"/>
+          <w:szCs w:val="24"/>
+        </w:rPr>
+        <w:t xml:space="preserve"> та ГПВЧ стандартної бібліотеки</w:t>
+      </w:r>
+      <w:r>
+        <w:rPr>
+          <w:color w:val="000000"/>
+          <w:sz w:val="24"/>
+          <w:szCs w:val="24"/>
+        </w:rPr>
+        <w:t xml:space="preserve">. </w:t>
+      </w:r>
+      <w:r>
+        <w:rPr>
+          <w:color w:val="000000"/>
+          <w:sz w:val="24"/>
+          <w:szCs w:val="24"/>
+        </w:rPr>
+        <w:t>Для форматування полів виведення та отримання випадкових чисел використаємо бібліотеки</w:t>
+      </w:r>
+      <w:r>
+        <w:rPr>
+          <w:color w:val="000000"/>
+          <w:sz w:val="24"/>
+          <w:szCs w:val="24"/>
+        </w:rPr>
+        <w:t xml:space="preserve"> &lt;</w:t>
+      </w:r>
+      <w:proofErr w:type="spellStart"/>
+      <w:r>
+        <w:rPr>
+          <w:color w:val="000000"/>
+          <w:sz w:val="24"/>
+          <w:szCs w:val="24"/>
+          <w:lang w:val="en-US"/>
+        </w:rPr>
+        <w:t>iomanip</w:t>
+      </w:r>
+      <w:proofErr w:type="spellEnd"/>
+      <w:r>
+        <w:rPr>
+          <w:color w:val="000000"/>
+          <w:sz w:val="24"/>
+          <w:szCs w:val="24"/>
+        </w:rPr>
+        <w:t>&gt; &lt;</w:t>
+      </w:r>
+      <w:proofErr w:type="spellStart"/>
+      <w:r>
+        <w:rPr>
+          <w:color w:val="000000"/>
+          <w:sz w:val="24"/>
+          <w:szCs w:val="24"/>
+          <w:lang w:val="en-US"/>
+        </w:rPr>
+        <w:t>cstdlib</w:t>
+      </w:r>
+      <w:proofErr w:type="spellEnd"/>
+      <w:r>
+        <w:rPr>
+          <w:color w:val="000000"/>
+          <w:sz w:val="24"/>
+          <w:szCs w:val="24"/>
+        </w:rPr>
+        <w:t xml:space="preserve">&gt; </w:t>
+      </w:r>
+      <w:r>
+        <w:rPr>
+          <w:color w:val="000000"/>
+          <w:sz w:val="24"/>
+          <w:szCs w:val="24"/>
+        </w:rPr>
+        <w:t xml:space="preserve"> та </w:t>
+      </w:r>
+      <w:r>
+        <w:rPr>
+          <w:color w:val="000000"/>
+          <w:sz w:val="24"/>
+          <w:szCs w:val="24"/>
+        </w:rPr>
+        <w:t>&lt;</w:t>
+      </w:r>
+      <w:proofErr w:type="spellStart"/>
+      <w:r>
+        <w:rPr>
+          <w:color w:val="000000"/>
+          <w:sz w:val="24"/>
+          <w:szCs w:val="24"/>
+          <w:lang w:val="en-US"/>
+        </w:rPr>
+        <w:t>ctime</w:t>
+      </w:r>
+      <w:proofErr w:type="spellEnd"/>
+      <w:r>
+        <w:rPr>
+          <w:color w:val="000000"/>
+          <w:sz w:val="24"/>
+          <w:szCs w:val="24"/>
+        </w:rPr>
+        <w:t>&gt;</w:t>
+      </w:r>
+      <w:r>
+        <w:rPr>
+          <w:color w:val="000000"/>
+          <w:sz w:val="24"/>
+          <w:szCs w:val="24"/>
+        </w:rPr>
+        <w:t xml:space="preserve"> в с++.</w:t>
       </w:r>
     </w:p>
     <w:p>
@@ -1477,25 +1599,40 @@
           <w:color w:val="000000"/>
           <w:sz w:val="24"/>
           <w:szCs w:val="24"/>
-          <w:lang w:val="en-US"/>
-        </w:rPr>
-      </w:pPr>
-      <w:r>
-        <w:rPr>
-          <w:color w:val="000000"/>
-          <w:sz w:val="24"/>
-          <w:szCs w:val="24"/>
-          <w:lang w:val="en-US"/>
-        </w:rPr>
-        <w:t>#include &lt;</w:t>
-      </w:r>
-      <w:proofErr w:type="spellStart"/>
-      <w:r>
-        <w:rPr>
-          <w:color w:val="000000"/>
-          <w:sz w:val="24"/>
-          <w:szCs w:val="24"/>
-          <w:lang w:val="en-US"/>
+        </w:rPr>
+      </w:pPr>
+      <w:r>
+        <w:rPr>
+          <w:color w:val="000000"/>
+          <w:sz w:val="24"/>
+          <w:szCs w:val="24"/>
+        </w:rPr>
+        <w:t>#</w:t>
+      </w:r>
+      <w:proofErr w:type="spellStart"/>
+      <w:r>
+        <w:rPr>
+          <w:color w:val="000000"/>
+          <w:sz w:val="24"/>
+          <w:szCs w:val="24"/>
+        </w:rPr>
+        <w:t>include</w:t>
+      </w:r>
+      <w:proofErr w:type="spellEnd"/>
+      <w:r>
+        <w:rPr>
+          <w:color w:val="000000"/>
+          <w:sz w:val="24"/>
+          <w:szCs w:val="24"/>
+        </w:rPr>
+        <w:t xml:space="preserve"> &lt;</w:t>
+      </w:r>
+      <w:proofErr w:type="spellStart"/>
+      <w:r>
+        <w:rPr>
+          <w:color w:val="000000"/>
+          <w:sz w:val="24"/>
+          <w:szCs w:val="24"/>
         </w:rPr>
         <w:t>iostream</w:t>
       </w:r>
@@ -1505,7 +1642,6 @@
           <w:color w:val="000000"/>
           <w:sz w:val="24"/>
           <w:szCs w:val="24"/>
-          <w:lang w:val="en-US"/>
         </w:rPr>
         <w:t>&gt;</w:t>
       </w:r>
@@ -1516,54 +1652,218 @@
           <w:color w:val="000000"/>
           <w:sz w:val="24"/>
           <w:szCs w:val="24"/>
-          <w:lang w:val="en-US"/>
-        </w:rPr>
-      </w:pPr>
-      <w:r>
-        <w:rPr>
-          <w:color w:val="000000"/>
-          <w:sz w:val="24"/>
-          <w:szCs w:val="24"/>
-          <w:lang w:val="en-US"/>
-        </w:rPr>
-        <w:t>#include &lt;cmath&gt;</w:t>
-      </w:r>
-    </w:p>
-    <w:p>
-      <w:pPr>
-        <w:rPr>
-          <w:color w:val="000000"/>
-          <w:sz w:val="24"/>
-          <w:szCs w:val="24"/>
-          <w:lang w:val="en-US"/>
-        </w:rPr>
-      </w:pPr>
-    </w:p>
-    <w:p>
-      <w:pPr>
-        <w:rPr>
-          <w:color w:val="000000"/>
-          <w:sz w:val="24"/>
-          <w:szCs w:val="24"/>
-          <w:lang w:val="en-US"/>
-        </w:rPr>
-      </w:pPr>
-      <w:r>
-        <w:rPr>
-          <w:color w:val="000000"/>
-          <w:sz w:val="24"/>
-          <w:szCs w:val="24"/>
-          <w:lang w:val="en-US"/>
-        </w:rPr>
-        <w:t xml:space="preserve">using namespace </w:t>
-      </w:r>
-      <w:proofErr w:type="spellStart"/>
-      <w:r>
-        <w:rPr>
-          <w:color w:val="000000"/>
-          <w:sz w:val="24"/>
-          <w:szCs w:val="24"/>
-          <w:lang w:val="en-US"/>
+        </w:rPr>
+      </w:pPr>
+      <w:r>
+        <w:rPr>
+          <w:color w:val="000000"/>
+          <w:sz w:val="24"/>
+          <w:szCs w:val="24"/>
+        </w:rPr>
+        <w:t>#</w:t>
+      </w:r>
+      <w:proofErr w:type="spellStart"/>
+      <w:r>
+        <w:rPr>
+          <w:color w:val="000000"/>
+          <w:sz w:val="24"/>
+          <w:szCs w:val="24"/>
+        </w:rPr>
+        <w:t>include</w:t>
+      </w:r>
+      <w:proofErr w:type="spellEnd"/>
+      <w:r>
+        <w:rPr>
+          <w:color w:val="000000"/>
+          <w:sz w:val="24"/>
+          <w:szCs w:val="24"/>
+        </w:rPr>
+        <w:t xml:space="preserve"> &lt;</w:t>
+      </w:r>
+      <w:proofErr w:type="spellStart"/>
+      <w:r>
+        <w:rPr>
+          <w:color w:val="000000"/>
+          <w:sz w:val="24"/>
+          <w:szCs w:val="24"/>
+        </w:rPr>
+        <w:t>cstdlib</w:t>
+      </w:r>
+      <w:proofErr w:type="spellEnd"/>
+      <w:r>
+        <w:rPr>
+          <w:color w:val="000000"/>
+          <w:sz w:val="24"/>
+          <w:szCs w:val="24"/>
+        </w:rPr>
+        <w:t xml:space="preserve">&gt; </w:t>
+      </w:r>
+    </w:p>
+    <w:p>
+      <w:pPr>
+        <w:rPr>
+          <w:color w:val="000000"/>
+          <w:sz w:val="24"/>
+          <w:szCs w:val="24"/>
+        </w:rPr>
+      </w:pPr>
+      <w:r>
+        <w:rPr>
+          <w:color w:val="000000"/>
+          <w:sz w:val="24"/>
+          <w:szCs w:val="24"/>
+        </w:rPr>
+        <w:t>#</w:t>
+      </w:r>
+      <w:proofErr w:type="spellStart"/>
+      <w:r>
+        <w:rPr>
+          <w:color w:val="000000"/>
+          <w:sz w:val="24"/>
+          <w:szCs w:val="24"/>
+        </w:rPr>
+        <w:t>include</w:t>
+      </w:r>
+      <w:proofErr w:type="spellEnd"/>
+      <w:r>
+        <w:rPr>
+          <w:color w:val="000000"/>
+          <w:sz w:val="24"/>
+          <w:szCs w:val="24"/>
+        </w:rPr>
+        <w:t xml:space="preserve"> &lt;</w:t>
+      </w:r>
+      <w:proofErr w:type="spellStart"/>
+      <w:r>
+        <w:rPr>
+          <w:color w:val="000000"/>
+          <w:sz w:val="24"/>
+          <w:szCs w:val="24"/>
+        </w:rPr>
+        <w:t>ctime</w:t>
+      </w:r>
+      <w:proofErr w:type="spellEnd"/>
+      <w:r>
+        <w:rPr>
+          <w:color w:val="000000"/>
+          <w:sz w:val="24"/>
+          <w:szCs w:val="24"/>
+        </w:rPr>
+        <w:t>&gt;</w:t>
+      </w:r>
+    </w:p>
+    <w:p>
+      <w:pPr>
+        <w:rPr>
+          <w:color w:val="000000"/>
+          <w:sz w:val="24"/>
+          <w:szCs w:val="24"/>
+        </w:rPr>
+      </w:pPr>
+      <w:r>
+        <w:rPr>
+          <w:color w:val="000000"/>
+          <w:sz w:val="24"/>
+          <w:szCs w:val="24"/>
+        </w:rPr>
+        <w:t>#</w:t>
+      </w:r>
+      <w:proofErr w:type="spellStart"/>
+      <w:r>
+        <w:rPr>
+          <w:color w:val="000000"/>
+          <w:sz w:val="24"/>
+          <w:szCs w:val="24"/>
+        </w:rPr>
+        <w:t>include</w:t>
+      </w:r>
+      <w:proofErr w:type="spellEnd"/>
+      <w:r>
+        <w:rPr>
+          <w:color w:val="000000"/>
+          <w:sz w:val="24"/>
+          <w:szCs w:val="24"/>
+        </w:rPr>
+        <w:t xml:space="preserve"> &lt;</w:t>
+      </w:r>
+      <w:proofErr w:type="spellStart"/>
+      <w:r>
+        <w:rPr>
+          <w:color w:val="000000"/>
+          <w:sz w:val="24"/>
+          <w:szCs w:val="24"/>
+        </w:rPr>
+        <w:t>iomanip</w:t>
+      </w:r>
+      <w:proofErr w:type="spellEnd"/>
+      <w:r>
+        <w:rPr>
+          <w:color w:val="000000"/>
+          <w:sz w:val="24"/>
+          <w:szCs w:val="24"/>
+        </w:rPr>
+        <w:t>&gt;&gt;</w:t>
+      </w:r>
+    </w:p>
+    <w:p>
+      <w:pPr>
+        <w:rPr>
+          <w:color w:val="000000"/>
+          <w:sz w:val="24"/>
+          <w:szCs w:val="24"/>
+        </w:rPr>
+      </w:pPr>
+    </w:p>
+    <w:p>
+      <w:pPr>
+        <w:rPr>
+          <w:color w:val="000000"/>
+          <w:sz w:val="24"/>
+          <w:szCs w:val="24"/>
+        </w:rPr>
+      </w:pPr>
+      <w:proofErr w:type="spellStart"/>
+      <w:r>
+        <w:rPr>
+          <w:color w:val="000000"/>
+          <w:sz w:val="24"/>
+          <w:szCs w:val="24"/>
+        </w:rPr>
+        <w:t>using</w:t>
+      </w:r>
+      <w:proofErr w:type="spellEnd"/>
+      <w:r>
+        <w:rPr>
+          <w:color w:val="000000"/>
+          <w:sz w:val="24"/>
+          <w:szCs w:val="24"/>
+        </w:rPr>
+        <w:t xml:space="preserve"> </w:t>
+      </w:r>
+      <w:proofErr w:type="spellStart"/>
+      <w:r>
+        <w:rPr>
+          <w:color w:val="000000"/>
+          <w:sz w:val="24"/>
+          <w:szCs w:val="24"/>
+        </w:rPr>
+        <w:t>namespace</w:t>
+      </w:r>
+      <w:proofErr w:type="spellEnd"/>
+      <w:r>
+        <w:rPr>
+          <w:color w:val="000000"/>
+          <w:sz w:val="24"/>
+          <w:szCs w:val="24"/>
+        </w:rPr>
+        <w:t xml:space="preserve"> </w:t>
+      </w:r>
+      <w:proofErr w:type="spellStart"/>
+      <w:r>
+        <w:rPr>
+          <w:color w:val="000000"/>
+          <w:sz w:val="24"/>
+          <w:szCs w:val="24"/>
         </w:rPr>
         <w:t>std</w:t>
       </w:r>
@@ -1573,7 +1873,6 @@
           <w:color w:val="000000"/>
           <w:sz w:val="24"/>
           <w:szCs w:val="24"/>
-          <w:lang w:val="en-US"/>
         </w:rPr>
         <w:t>;</w:t>
       </w:r>
@@ -1584,36 +1883,58 @@
           <w:color w:val="000000"/>
           <w:sz w:val="24"/>
           <w:szCs w:val="24"/>
-          <w:lang w:val="en-US"/>
-        </w:rPr>
-      </w:pPr>
-    </w:p>
-    <w:p>
-      <w:pPr>
-        <w:rPr>
-          <w:color w:val="000000"/>
-          <w:sz w:val="24"/>
-          <w:szCs w:val="24"/>
-          <w:lang w:val="en-US"/>
-        </w:rPr>
-      </w:pPr>
-      <w:r>
-        <w:rPr>
-          <w:color w:val="000000"/>
-          <w:sz w:val="24"/>
-          <w:szCs w:val="24"/>
-          <w:lang w:val="en-US"/>
-        </w:rPr>
-        <w:t xml:space="preserve">void </w:t>
-      </w:r>
-      <w:proofErr w:type="spellStart"/>
-      <w:proofErr w:type="gramStart"/>
-      <w:r>
-        <w:rPr>
-          <w:color w:val="000000"/>
-          <w:sz w:val="24"/>
-          <w:szCs w:val="24"/>
-          <w:lang w:val="en-US"/>
+        </w:rPr>
+      </w:pPr>
+    </w:p>
+    <w:p>
+      <w:pPr>
+        <w:rPr>
+          <w:color w:val="000000"/>
+          <w:sz w:val="24"/>
+          <w:szCs w:val="24"/>
+        </w:rPr>
+      </w:pPr>
+      <w:r>
+        <w:rPr>
+          <w:color w:val="000000"/>
+          <w:sz w:val="24"/>
+          <w:szCs w:val="24"/>
+        </w:rPr>
+        <w:t>// оголошення функцій</w:t>
+      </w:r>
+    </w:p>
+    <w:p>
+      <w:pPr>
+        <w:rPr>
+          <w:color w:val="000000"/>
+          <w:sz w:val="24"/>
+          <w:szCs w:val="24"/>
+        </w:rPr>
+      </w:pPr>
+      <w:proofErr w:type="spellStart"/>
+      <w:r>
+        <w:rPr>
+          <w:color w:val="000000"/>
+          <w:sz w:val="24"/>
+          <w:szCs w:val="24"/>
+        </w:rPr>
+        <w:t>void</w:t>
+      </w:r>
+      <w:proofErr w:type="spellEnd"/>
+      <w:r>
+        <w:rPr>
+          <w:color w:val="000000"/>
+          <w:sz w:val="24"/>
+          <w:szCs w:val="24"/>
+        </w:rPr>
+        <w:t xml:space="preserve"> </w:t>
+      </w:r>
+      <w:proofErr w:type="spellStart"/>
+      <w:r>
+        <w:rPr>
+          <w:color w:val="000000"/>
+          <w:sz w:val="24"/>
+          <w:szCs w:val="24"/>
         </w:rPr>
         <w:t>arrayInit</w:t>
       </w:r>
@@ -1623,18 +1944,15 @@
           <w:color w:val="000000"/>
           <w:sz w:val="24"/>
           <w:szCs w:val="24"/>
-          <w:lang w:val="en-US"/>
         </w:rPr>
         <w:t>(</w:t>
       </w:r>
       <w:proofErr w:type="spellStart"/>
-      <w:proofErr w:type="gramEnd"/>
-      <w:r>
-        <w:rPr>
-          <w:color w:val="000000"/>
-          <w:sz w:val="24"/>
-          <w:szCs w:val="24"/>
-          <w:lang w:val="en-US"/>
+      <w:r>
+        <w:rPr>
+          <w:color w:val="000000"/>
+          <w:sz w:val="24"/>
+          <w:szCs w:val="24"/>
         </w:rPr>
         <w:t>int</w:t>
       </w:r>
@@ -1644,7 +1962,6 @@
           <w:color w:val="000000"/>
           <w:sz w:val="24"/>
           <w:szCs w:val="24"/>
-          <w:lang w:val="en-US"/>
         </w:rPr>
         <w:t xml:space="preserve">* p, </w:t>
       </w:r>
@@ -1654,7 +1971,6 @@
           <w:color w:val="000000"/>
           <w:sz w:val="24"/>
           <w:szCs w:val="24"/>
-          <w:lang w:val="en-US"/>
         </w:rPr>
         <w:t>int</w:t>
       </w:r>
@@ -1664,17 +1980,42 @@
           <w:color w:val="000000"/>
           <w:sz w:val="24"/>
           <w:szCs w:val="24"/>
-          <w:lang w:val="en-US"/>
-        </w:rPr>
-        <w:t xml:space="preserve"> size, </w:t>
-      </w:r>
-      <w:proofErr w:type="spellStart"/>
-      <w:r>
-        <w:rPr>
-          <w:color w:val="000000"/>
-          <w:sz w:val="24"/>
-          <w:szCs w:val="24"/>
-          <w:lang w:val="en-US"/>
+        </w:rPr>
+        <w:t xml:space="preserve"> </w:t>
+      </w:r>
+      <w:proofErr w:type="spellStart"/>
+      <w:r>
+        <w:rPr>
+          <w:color w:val="000000"/>
+          <w:sz w:val="24"/>
+          <w:szCs w:val="24"/>
+        </w:rPr>
+        <w:t>size</w:t>
+      </w:r>
+      <w:proofErr w:type="spellEnd"/>
+      <w:r>
+        <w:rPr>
+          <w:color w:val="000000"/>
+          <w:sz w:val="24"/>
+          <w:szCs w:val="24"/>
+        </w:rPr>
+        <w:t>);</w:t>
+      </w:r>
+    </w:p>
+    <w:p>
+      <w:pPr>
+        <w:rPr>
+          <w:color w:val="000000"/>
+          <w:sz w:val="24"/>
+          <w:szCs w:val="24"/>
+        </w:rPr>
+      </w:pPr>
+      <w:proofErr w:type="spellStart"/>
+      <w:r>
+        <w:rPr>
+          <w:color w:val="000000"/>
+          <w:sz w:val="24"/>
+          <w:szCs w:val="24"/>
         </w:rPr>
         <w:t>int</w:t>
       </w:r>
@@ -1684,7 +2025,6 @@
           <w:color w:val="000000"/>
           <w:sz w:val="24"/>
           <w:szCs w:val="24"/>
-          <w:lang w:val="en-US"/>
         </w:rPr>
         <w:t xml:space="preserve"> </w:t>
       </w:r>
@@ -1694,17 +2034,1926 @@
           <w:color w:val="000000"/>
           <w:sz w:val="24"/>
           <w:szCs w:val="24"/>
-          <w:lang w:val="en-US"/>
-        </w:rPr>
-        <w:t>arrayNumber</w:t>
-      </w:r>
-      <w:proofErr w:type="spellEnd"/>
-      <w:r>
-        <w:rPr>
-          <w:color w:val="000000"/>
-          <w:sz w:val="24"/>
-          <w:szCs w:val="24"/>
-          <w:lang w:val="en-US"/>
+        </w:rPr>
+        <w:t>findTheSmallestNotMatching</w:t>
+      </w:r>
+      <w:proofErr w:type="spellEnd"/>
+      <w:r>
+        <w:rPr>
+          <w:color w:val="000000"/>
+          <w:sz w:val="24"/>
+          <w:szCs w:val="24"/>
+        </w:rPr>
+        <w:t>(</w:t>
+      </w:r>
+      <w:proofErr w:type="spellStart"/>
+      <w:r>
+        <w:rPr>
+          <w:color w:val="000000"/>
+          <w:sz w:val="24"/>
+          <w:szCs w:val="24"/>
+        </w:rPr>
+        <w:t>int</w:t>
+      </w:r>
+      <w:proofErr w:type="spellEnd"/>
+      <w:r>
+        <w:rPr>
+          <w:color w:val="000000"/>
+          <w:sz w:val="24"/>
+          <w:szCs w:val="24"/>
+        </w:rPr>
+        <w:t xml:space="preserve">* m, </w:t>
+      </w:r>
+      <w:proofErr w:type="spellStart"/>
+      <w:r>
+        <w:rPr>
+          <w:color w:val="000000"/>
+          <w:sz w:val="24"/>
+          <w:szCs w:val="24"/>
+        </w:rPr>
+        <w:t>int</w:t>
+      </w:r>
+      <w:proofErr w:type="spellEnd"/>
+      <w:r>
+        <w:rPr>
+          <w:color w:val="000000"/>
+          <w:sz w:val="24"/>
+          <w:szCs w:val="24"/>
+        </w:rPr>
+        <w:t xml:space="preserve">* k, </w:t>
+      </w:r>
+      <w:proofErr w:type="spellStart"/>
+      <w:r>
+        <w:rPr>
+          <w:color w:val="000000"/>
+          <w:sz w:val="24"/>
+          <w:szCs w:val="24"/>
+        </w:rPr>
+        <w:t>int</w:t>
+      </w:r>
+      <w:proofErr w:type="spellEnd"/>
+      <w:r>
+        <w:rPr>
+          <w:color w:val="000000"/>
+          <w:sz w:val="24"/>
+          <w:szCs w:val="24"/>
+        </w:rPr>
+        <w:t xml:space="preserve"> </w:t>
+      </w:r>
+      <w:proofErr w:type="spellStart"/>
+      <w:r>
+        <w:rPr>
+          <w:color w:val="000000"/>
+          <w:sz w:val="24"/>
+          <w:szCs w:val="24"/>
+        </w:rPr>
+        <w:t>size</w:t>
+      </w:r>
+      <w:proofErr w:type="spellEnd"/>
+      <w:r>
+        <w:rPr>
+          <w:color w:val="000000"/>
+          <w:sz w:val="24"/>
+          <w:szCs w:val="24"/>
+        </w:rPr>
+        <w:t>);</w:t>
+      </w:r>
+    </w:p>
+    <w:p>
+      <w:pPr>
+        <w:rPr>
+          <w:color w:val="000000"/>
+          <w:sz w:val="24"/>
+          <w:szCs w:val="24"/>
+        </w:rPr>
+      </w:pPr>
+      <w:proofErr w:type="spellStart"/>
+      <w:r>
+        <w:rPr>
+          <w:color w:val="000000"/>
+          <w:sz w:val="24"/>
+          <w:szCs w:val="24"/>
+        </w:rPr>
+        <w:t>void</w:t>
+      </w:r>
+      <w:proofErr w:type="spellEnd"/>
+      <w:r>
+        <w:rPr>
+          <w:color w:val="000000"/>
+          <w:sz w:val="24"/>
+          <w:szCs w:val="24"/>
+        </w:rPr>
+        <w:t xml:space="preserve"> </w:t>
+      </w:r>
+      <w:proofErr w:type="spellStart"/>
+      <w:r>
+        <w:rPr>
+          <w:color w:val="000000"/>
+          <w:sz w:val="24"/>
+          <w:szCs w:val="24"/>
+        </w:rPr>
+        <w:t>printArray</w:t>
+      </w:r>
+      <w:proofErr w:type="spellEnd"/>
+      <w:r>
+        <w:rPr>
+          <w:color w:val="000000"/>
+          <w:sz w:val="24"/>
+          <w:szCs w:val="24"/>
+        </w:rPr>
+        <w:t>(</w:t>
+      </w:r>
+      <w:proofErr w:type="spellStart"/>
+      <w:r>
+        <w:rPr>
+          <w:color w:val="000000"/>
+          <w:sz w:val="24"/>
+          <w:szCs w:val="24"/>
+        </w:rPr>
+        <w:t>int</w:t>
+      </w:r>
+      <w:proofErr w:type="spellEnd"/>
+      <w:r>
+        <w:rPr>
+          <w:color w:val="000000"/>
+          <w:sz w:val="24"/>
+          <w:szCs w:val="24"/>
+        </w:rPr>
+        <w:t xml:space="preserve">* </w:t>
+      </w:r>
+      <w:proofErr w:type="spellStart"/>
+      <w:r>
+        <w:rPr>
+          <w:color w:val="000000"/>
+          <w:sz w:val="24"/>
+          <w:szCs w:val="24"/>
+        </w:rPr>
+        <w:t>arr</w:t>
+      </w:r>
+      <w:proofErr w:type="spellEnd"/>
+      <w:r>
+        <w:rPr>
+          <w:color w:val="000000"/>
+          <w:sz w:val="24"/>
+          <w:szCs w:val="24"/>
+        </w:rPr>
+        <w:t xml:space="preserve">, </w:t>
+      </w:r>
+      <w:proofErr w:type="spellStart"/>
+      <w:r>
+        <w:rPr>
+          <w:color w:val="000000"/>
+          <w:sz w:val="24"/>
+          <w:szCs w:val="24"/>
+        </w:rPr>
+        <w:t>int</w:t>
+      </w:r>
+      <w:proofErr w:type="spellEnd"/>
+      <w:r>
+        <w:rPr>
+          <w:color w:val="000000"/>
+          <w:sz w:val="24"/>
+          <w:szCs w:val="24"/>
+        </w:rPr>
+        <w:t xml:space="preserve"> </w:t>
+      </w:r>
+      <w:proofErr w:type="spellStart"/>
+      <w:r>
+        <w:rPr>
+          <w:color w:val="000000"/>
+          <w:sz w:val="24"/>
+          <w:szCs w:val="24"/>
+        </w:rPr>
+        <w:t>size</w:t>
+      </w:r>
+      <w:proofErr w:type="spellEnd"/>
+      <w:r>
+        <w:rPr>
+          <w:color w:val="000000"/>
+          <w:sz w:val="24"/>
+          <w:szCs w:val="24"/>
+        </w:rPr>
+        <w:t xml:space="preserve">, </w:t>
+      </w:r>
+      <w:proofErr w:type="spellStart"/>
+      <w:r>
+        <w:rPr>
+          <w:color w:val="000000"/>
+          <w:sz w:val="24"/>
+          <w:szCs w:val="24"/>
+        </w:rPr>
+        <w:t>int</w:t>
+      </w:r>
+      <w:proofErr w:type="spellEnd"/>
+      <w:r>
+        <w:rPr>
+          <w:color w:val="000000"/>
+          <w:sz w:val="24"/>
+          <w:szCs w:val="24"/>
+        </w:rPr>
+        <w:t xml:space="preserve"> </w:t>
+      </w:r>
+      <w:proofErr w:type="spellStart"/>
+      <w:r>
+        <w:rPr>
+          <w:color w:val="000000"/>
+          <w:sz w:val="24"/>
+          <w:szCs w:val="24"/>
+        </w:rPr>
+        <w:t>arrayNum</w:t>
+      </w:r>
+      <w:proofErr w:type="spellEnd"/>
+      <w:r>
+        <w:rPr>
+          <w:color w:val="000000"/>
+          <w:sz w:val="24"/>
+          <w:szCs w:val="24"/>
+        </w:rPr>
+        <w:t>);</w:t>
+      </w:r>
+    </w:p>
+    <w:p>
+      <w:pPr>
+        <w:rPr>
+          <w:color w:val="000000"/>
+          <w:sz w:val="24"/>
+          <w:szCs w:val="24"/>
+        </w:rPr>
+      </w:pPr>
+    </w:p>
+    <w:p>
+      <w:pPr>
+        <w:rPr>
+          <w:color w:val="000000"/>
+          <w:sz w:val="24"/>
+          <w:szCs w:val="24"/>
+        </w:rPr>
+      </w:pPr>
+      <w:proofErr w:type="spellStart"/>
+      <w:r>
+        <w:rPr>
+          <w:color w:val="000000"/>
+          <w:sz w:val="24"/>
+          <w:szCs w:val="24"/>
+        </w:rPr>
+        <w:t>void</w:t>
+      </w:r>
+      <w:proofErr w:type="spellEnd"/>
+      <w:r>
+        <w:rPr>
+          <w:color w:val="000000"/>
+          <w:sz w:val="24"/>
+          <w:szCs w:val="24"/>
+        </w:rPr>
+        <w:t xml:space="preserve"> </w:t>
+      </w:r>
+      <w:proofErr w:type="spellStart"/>
+      <w:r>
+        <w:rPr>
+          <w:color w:val="000000"/>
+          <w:sz w:val="24"/>
+          <w:szCs w:val="24"/>
+        </w:rPr>
+        <w:t>main</w:t>
+      </w:r>
+      <w:proofErr w:type="spellEnd"/>
+      <w:r>
+        <w:rPr>
+          <w:color w:val="000000"/>
+          <w:sz w:val="24"/>
+          <w:szCs w:val="24"/>
+        </w:rPr>
+        <w:t>( )</w:t>
+      </w:r>
+    </w:p>
+    <w:p>
+      <w:pPr>
+        <w:rPr>
+          <w:color w:val="000000"/>
+          <w:sz w:val="24"/>
+          <w:szCs w:val="24"/>
+        </w:rPr>
+      </w:pPr>
+      <w:r>
+        <w:rPr>
+          <w:color w:val="000000"/>
+          <w:sz w:val="24"/>
+          <w:szCs w:val="24"/>
+        </w:rPr>
+        <w:t>{</w:t>
+      </w:r>
+    </w:p>
+    <w:p>
+      <w:pPr>
+        <w:rPr>
+          <w:color w:val="000000"/>
+          <w:sz w:val="24"/>
+          <w:szCs w:val="24"/>
+        </w:rPr>
+      </w:pPr>
+      <w:r>
+        <w:rPr>
+          <w:color w:val="000000"/>
+          <w:sz w:val="24"/>
+          <w:szCs w:val="24"/>
+        </w:rPr>
+        <w:tab/>
+        <w:t>// встановлюємо точку відліку ГПВЧ</w:t>
+      </w:r>
+    </w:p>
+    <w:p>
+      <w:pPr>
+        <w:rPr>
+          <w:color w:val="000000"/>
+          <w:sz w:val="24"/>
+          <w:szCs w:val="24"/>
+        </w:rPr>
+      </w:pPr>
+      <w:r>
+        <w:rPr>
+          <w:color w:val="000000"/>
+          <w:sz w:val="24"/>
+          <w:szCs w:val="24"/>
+        </w:rPr>
+        <w:tab/>
+      </w:r>
+      <w:proofErr w:type="spellStart"/>
+      <w:r>
+        <w:rPr>
+          <w:color w:val="000000"/>
+          <w:sz w:val="24"/>
+          <w:szCs w:val="24"/>
+        </w:rPr>
+        <w:t>srand</w:t>
+      </w:r>
+      <w:proofErr w:type="spellEnd"/>
+      <w:r>
+        <w:rPr>
+          <w:color w:val="000000"/>
+          <w:sz w:val="24"/>
+          <w:szCs w:val="24"/>
+        </w:rPr>
+        <w:t>(</w:t>
+      </w:r>
+      <w:proofErr w:type="spellStart"/>
+      <w:r>
+        <w:rPr>
+          <w:color w:val="000000"/>
+          <w:sz w:val="24"/>
+          <w:szCs w:val="24"/>
+        </w:rPr>
+        <w:t>time</w:t>
+      </w:r>
+      <w:proofErr w:type="spellEnd"/>
+      <w:r>
+        <w:rPr>
+          <w:color w:val="000000"/>
+          <w:sz w:val="24"/>
+          <w:szCs w:val="24"/>
+        </w:rPr>
+        <w:t>(0));</w:t>
+      </w:r>
+    </w:p>
+    <w:p>
+      <w:pPr>
+        <w:rPr>
+          <w:color w:val="000000"/>
+          <w:sz w:val="24"/>
+          <w:szCs w:val="24"/>
+        </w:rPr>
+      </w:pPr>
+    </w:p>
+    <w:p>
+      <w:pPr>
+        <w:rPr>
+          <w:color w:val="000000"/>
+          <w:sz w:val="24"/>
+          <w:szCs w:val="24"/>
+        </w:rPr>
+      </w:pPr>
+      <w:r>
+        <w:rPr>
+          <w:color w:val="000000"/>
+          <w:sz w:val="24"/>
+          <w:szCs w:val="24"/>
+        </w:rPr>
+        <w:tab/>
+        <w:t>//ввід розмірності масивів</w:t>
+      </w:r>
+    </w:p>
+    <w:p>
+      <w:pPr>
+        <w:rPr>
+          <w:color w:val="000000"/>
+          <w:sz w:val="24"/>
+          <w:szCs w:val="24"/>
+        </w:rPr>
+      </w:pPr>
+      <w:r>
+        <w:rPr>
+          <w:color w:val="000000"/>
+          <w:sz w:val="24"/>
+          <w:szCs w:val="24"/>
+        </w:rPr>
+        <w:tab/>
+      </w:r>
+      <w:proofErr w:type="spellStart"/>
+      <w:r>
+        <w:rPr>
+          <w:color w:val="000000"/>
+          <w:sz w:val="24"/>
+          <w:szCs w:val="24"/>
+        </w:rPr>
+        <w:t>int</w:t>
+      </w:r>
+      <w:proofErr w:type="spellEnd"/>
+      <w:r>
+        <w:rPr>
+          <w:color w:val="000000"/>
+          <w:sz w:val="24"/>
+          <w:szCs w:val="24"/>
+        </w:rPr>
+        <w:t xml:space="preserve"> </w:t>
+      </w:r>
+      <w:proofErr w:type="spellStart"/>
+      <w:r>
+        <w:rPr>
+          <w:color w:val="000000"/>
+          <w:sz w:val="24"/>
+          <w:szCs w:val="24"/>
+        </w:rPr>
+        <w:t>inputSize</w:t>
+      </w:r>
+      <w:proofErr w:type="spellEnd"/>
+      <w:r>
+        <w:rPr>
+          <w:color w:val="000000"/>
+          <w:sz w:val="24"/>
+          <w:szCs w:val="24"/>
+        </w:rPr>
+        <w:t>;</w:t>
+      </w:r>
+    </w:p>
+    <w:p>
+      <w:pPr>
+        <w:rPr>
+          <w:color w:val="000000"/>
+          <w:sz w:val="24"/>
+          <w:szCs w:val="24"/>
+        </w:rPr>
+      </w:pPr>
+      <w:r>
+        <w:rPr>
+          <w:color w:val="000000"/>
+          <w:sz w:val="24"/>
+          <w:szCs w:val="24"/>
+        </w:rPr>
+        <w:tab/>
+      </w:r>
+      <w:proofErr w:type="spellStart"/>
+      <w:r>
+        <w:rPr>
+          <w:color w:val="000000"/>
+          <w:sz w:val="24"/>
+          <w:szCs w:val="24"/>
+        </w:rPr>
+        <w:t>cout</w:t>
+      </w:r>
+      <w:proofErr w:type="spellEnd"/>
+      <w:r>
+        <w:rPr>
+          <w:color w:val="000000"/>
+          <w:sz w:val="24"/>
+          <w:szCs w:val="24"/>
+        </w:rPr>
+        <w:t xml:space="preserve"> &lt;&lt; "</w:t>
+      </w:r>
+      <w:proofErr w:type="spellStart"/>
+      <w:r>
+        <w:rPr>
+          <w:color w:val="000000"/>
+          <w:sz w:val="24"/>
+          <w:szCs w:val="24"/>
+        </w:rPr>
+        <w:t>Enter</w:t>
+      </w:r>
+      <w:proofErr w:type="spellEnd"/>
+      <w:r>
+        <w:rPr>
+          <w:color w:val="000000"/>
+          <w:sz w:val="24"/>
+          <w:szCs w:val="24"/>
+        </w:rPr>
+        <w:t xml:space="preserve"> </w:t>
+      </w:r>
+      <w:proofErr w:type="spellStart"/>
+      <w:r>
+        <w:rPr>
+          <w:color w:val="000000"/>
+          <w:sz w:val="24"/>
+          <w:szCs w:val="24"/>
+        </w:rPr>
+        <w:t>the</w:t>
+      </w:r>
+      <w:proofErr w:type="spellEnd"/>
+      <w:r>
+        <w:rPr>
+          <w:color w:val="000000"/>
+          <w:sz w:val="24"/>
+          <w:szCs w:val="24"/>
+        </w:rPr>
+        <w:t xml:space="preserve"> </w:t>
+      </w:r>
+      <w:proofErr w:type="spellStart"/>
+      <w:r>
+        <w:rPr>
+          <w:color w:val="000000"/>
+          <w:sz w:val="24"/>
+          <w:szCs w:val="24"/>
+        </w:rPr>
+        <w:t>number</w:t>
+      </w:r>
+      <w:proofErr w:type="spellEnd"/>
+      <w:r>
+        <w:rPr>
+          <w:color w:val="000000"/>
+          <w:sz w:val="24"/>
+          <w:szCs w:val="24"/>
+        </w:rPr>
+        <w:t xml:space="preserve"> </w:t>
+      </w:r>
+      <w:proofErr w:type="spellStart"/>
+      <w:r>
+        <w:rPr>
+          <w:color w:val="000000"/>
+          <w:sz w:val="24"/>
+          <w:szCs w:val="24"/>
+        </w:rPr>
+        <w:t>of</w:t>
+      </w:r>
+      <w:proofErr w:type="spellEnd"/>
+      <w:r>
+        <w:rPr>
+          <w:color w:val="000000"/>
+          <w:sz w:val="24"/>
+          <w:szCs w:val="24"/>
+        </w:rPr>
+        <w:t xml:space="preserve"> </w:t>
+      </w:r>
+      <w:proofErr w:type="spellStart"/>
+      <w:r>
+        <w:rPr>
+          <w:color w:val="000000"/>
+          <w:sz w:val="24"/>
+          <w:szCs w:val="24"/>
+        </w:rPr>
+        <w:t>elements</w:t>
+      </w:r>
+      <w:proofErr w:type="spellEnd"/>
+      <w:r>
+        <w:rPr>
+          <w:color w:val="000000"/>
+          <w:sz w:val="24"/>
+          <w:szCs w:val="24"/>
+        </w:rPr>
+        <w:t xml:space="preserve"> </w:t>
+      </w:r>
+      <w:proofErr w:type="spellStart"/>
+      <w:r>
+        <w:rPr>
+          <w:color w:val="000000"/>
+          <w:sz w:val="24"/>
+          <w:szCs w:val="24"/>
+        </w:rPr>
+        <w:t>you</w:t>
+      </w:r>
+      <w:proofErr w:type="spellEnd"/>
+      <w:r>
+        <w:rPr>
+          <w:color w:val="000000"/>
+          <w:sz w:val="24"/>
+          <w:szCs w:val="24"/>
+        </w:rPr>
+        <w:t xml:space="preserve"> </w:t>
+      </w:r>
+      <w:proofErr w:type="spellStart"/>
+      <w:r>
+        <w:rPr>
+          <w:color w:val="000000"/>
+          <w:sz w:val="24"/>
+          <w:szCs w:val="24"/>
+        </w:rPr>
+        <w:t>want</w:t>
+      </w:r>
+      <w:proofErr w:type="spellEnd"/>
+      <w:r>
+        <w:rPr>
+          <w:color w:val="000000"/>
+          <w:sz w:val="24"/>
+          <w:szCs w:val="24"/>
+        </w:rPr>
+        <w:t xml:space="preserve"> </w:t>
+      </w:r>
+      <w:proofErr w:type="spellStart"/>
+      <w:r>
+        <w:rPr>
+          <w:color w:val="000000"/>
+          <w:sz w:val="24"/>
+          <w:szCs w:val="24"/>
+        </w:rPr>
+        <w:t>to</w:t>
+      </w:r>
+      <w:proofErr w:type="spellEnd"/>
+      <w:r>
+        <w:rPr>
+          <w:color w:val="000000"/>
+          <w:sz w:val="24"/>
+          <w:szCs w:val="24"/>
+        </w:rPr>
+        <w:t xml:space="preserve"> </w:t>
+      </w:r>
+      <w:proofErr w:type="spellStart"/>
+      <w:r>
+        <w:rPr>
+          <w:color w:val="000000"/>
+          <w:sz w:val="24"/>
+          <w:szCs w:val="24"/>
+        </w:rPr>
+        <w:t>enter</w:t>
+      </w:r>
+      <w:proofErr w:type="spellEnd"/>
+      <w:r>
+        <w:rPr>
+          <w:color w:val="000000"/>
+          <w:sz w:val="24"/>
+          <w:szCs w:val="24"/>
+        </w:rPr>
+        <w:t>: ";</w:t>
+      </w:r>
+    </w:p>
+    <w:p>
+      <w:pPr>
+        <w:rPr>
+          <w:color w:val="000000"/>
+          <w:sz w:val="24"/>
+          <w:szCs w:val="24"/>
+        </w:rPr>
+      </w:pPr>
+      <w:r>
+        <w:rPr>
+          <w:color w:val="000000"/>
+          <w:sz w:val="24"/>
+          <w:szCs w:val="24"/>
+        </w:rPr>
+        <w:tab/>
+      </w:r>
+      <w:proofErr w:type="spellStart"/>
+      <w:r>
+        <w:rPr>
+          <w:color w:val="000000"/>
+          <w:sz w:val="24"/>
+          <w:szCs w:val="24"/>
+        </w:rPr>
+        <w:t>cin</w:t>
+      </w:r>
+      <w:proofErr w:type="spellEnd"/>
+      <w:r>
+        <w:rPr>
+          <w:color w:val="000000"/>
+          <w:sz w:val="24"/>
+          <w:szCs w:val="24"/>
+        </w:rPr>
+        <w:t xml:space="preserve"> &gt;&gt; </w:t>
+      </w:r>
+      <w:proofErr w:type="spellStart"/>
+      <w:r>
+        <w:rPr>
+          <w:color w:val="000000"/>
+          <w:sz w:val="24"/>
+          <w:szCs w:val="24"/>
+        </w:rPr>
+        <w:t>inputSize</w:t>
+      </w:r>
+      <w:proofErr w:type="spellEnd"/>
+      <w:r>
+        <w:rPr>
+          <w:color w:val="000000"/>
+          <w:sz w:val="24"/>
+          <w:szCs w:val="24"/>
+        </w:rPr>
+        <w:t>;</w:t>
+      </w:r>
+    </w:p>
+    <w:p>
+      <w:pPr>
+        <w:rPr>
+          <w:color w:val="000000"/>
+          <w:sz w:val="24"/>
+          <w:szCs w:val="24"/>
+        </w:rPr>
+      </w:pPr>
+      <w:r>
+        <w:rPr>
+          <w:color w:val="000000"/>
+          <w:sz w:val="24"/>
+          <w:szCs w:val="24"/>
+        </w:rPr>
+        <w:tab/>
+      </w:r>
+      <w:proofErr w:type="spellStart"/>
+      <w:r>
+        <w:rPr>
+          <w:color w:val="000000"/>
+          <w:sz w:val="24"/>
+          <w:szCs w:val="24"/>
+        </w:rPr>
+        <w:t>cout</w:t>
+      </w:r>
+      <w:proofErr w:type="spellEnd"/>
+      <w:r>
+        <w:rPr>
+          <w:color w:val="000000"/>
+          <w:sz w:val="24"/>
+          <w:szCs w:val="24"/>
+        </w:rPr>
+        <w:t xml:space="preserve"> &lt;&lt; "\n";</w:t>
+      </w:r>
+    </w:p>
+    <w:p>
+      <w:pPr>
+        <w:rPr>
+          <w:color w:val="000000"/>
+          <w:sz w:val="24"/>
+          <w:szCs w:val="24"/>
+        </w:rPr>
+      </w:pPr>
+    </w:p>
+    <w:p>
+      <w:pPr>
+        <w:rPr>
+          <w:color w:val="000000"/>
+          <w:sz w:val="24"/>
+          <w:szCs w:val="24"/>
+        </w:rPr>
+      </w:pPr>
+      <w:r>
+        <w:rPr>
+          <w:color w:val="000000"/>
+          <w:sz w:val="24"/>
+          <w:szCs w:val="24"/>
+        </w:rPr>
+        <w:tab/>
+        <w:t>//динамічне виділення масивів</w:t>
+      </w:r>
+    </w:p>
+    <w:p>
+      <w:pPr>
+        <w:rPr>
+          <w:color w:val="000000"/>
+          <w:sz w:val="24"/>
+          <w:szCs w:val="24"/>
+        </w:rPr>
+      </w:pPr>
+      <w:r>
+        <w:rPr>
+          <w:color w:val="000000"/>
+          <w:sz w:val="24"/>
+          <w:szCs w:val="24"/>
+        </w:rPr>
+        <w:tab/>
+      </w:r>
+      <w:proofErr w:type="spellStart"/>
+      <w:r>
+        <w:rPr>
+          <w:color w:val="000000"/>
+          <w:sz w:val="24"/>
+          <w:szCs w:val="24"/>
+        </w:rPr>
+        <w:t>int</w:t>
+      </w:r>
+      <w:proofErr w:type="spellEnd"/>
+      <w:r>
+        <w:rPr>
+          <w:color w:val="000000"/>
+          <w:sz w:val="24"/>
+          <w:szCs w:val="24"/>
+        </w:rPr>
+        <w:t xml:space="preserve">* m = </w:t>
+      </w:r>
+      <w:proofErr w:type="spellStart"/>
+      <w:r>
+        <w:rPr>
+          <w:color w:val="000000"/>
+          <w:sz w:val="24"/>
+          <w:szCs w:val="24"/>
+        </w:rPr>
+        <w:t>new</w:t>
+      </w:r>
+      <w:proofErr w:type="spellEnd"/>
+      <w:r>
+        <w:rPr>
+          <w:color w:val="000000"/>
+          <w:sz w:val="24"/>
+          <w:szCs w:val="24"/>
+        </w:rPr>
+        <w:t xml:space="preserve"> </w:t>
+      </w:r>
+      <w:proofErr w:type="spellStart"/>
+      <w:r>
+        <w:rPr>
+          <w:color w:val="000000"/>
+          <w:sz w:val="24"/>
+          <w:szCs w:val="24"/>
+        </w:rPr>
+        <w:t>int</w:t>
+      </w:r>
+      <w:proofErr w:type="spellEnd"/>
+      <w:r>
+        <w:rPr>
+          <w:color w:val="000000"/>
+          <w:sz w:val="24"/>
+          <w:szCs w:val="24"/>
+        </w:rPr>
+        <w:t>[</w:t>
+      </w:r>
+      <w:proofErr w:type="spellStart"/>
+      <w:r>
+        <w:rPr>
+          <w:color w:val="000000"/>
+          <w:sz w:val="24"/>
+          <w:szCs w:val="24"/>
+        </w:rPr>
+        <w:t>inputSize</w:t>
+      </w:r>
+      <w:proofErr w:type="spellEnd"/>
+      <w:r>
+        <w:rPr>
+          <w:color w:val="000000"/>
+          <w:sz w:val="24"/>
+          <w:szCs w:val="24"/>
+        </w:rPr>
+        <w:t>];</w:t>
+      </w:r>
+    </w:p>
+    <w:p>
+      <w:pPr>
+        <w:rPr>
+          <w:color w:val="000000"/>
+          <w:sz w:val="24"/>
+          <w:szCs w:val="24"/>
+        </w:rPr>
+      </w:pPr>
+      <w:r>
+        <w:rPr>
+          <w:color w:val="000000"/>
+          <w:sz w:val="24"/>
+          <w:szCs w:val="24"/>
+        </w:rPr>
+        <w:tab/>
+      </w:r>
+      <w:proofErr w:type="spellStart"/>
+      <w:r>
+        <w:rPr>
+          <w:color w:val="000000"/>
+          <w:sz w:val="24"/>
+          <w:szCs w:val="24"/>
+        </w:rPr>
+        <w:t>int</w:t>
+      </w:r>
+      <w:proofErr w:type="spellEnd"/>
+      <w:r>
+        <w:rPr>
+          <w:color w:val="000000"/>
+          <w:sz w:val="24"/>
+          <w:szCs w:val="24"/>
+        </w:rPr>
+        <w:t xml:space="preserve">* k = </w:t>
+      </w:r>
+      <w:proofErr w:type="spellStart"/>
+      <w:r>
+        <w:rPr>
+          <w:color w:val="000000"/>
+          <w:sz w:val="24"/>
+          <w:szCs w:val="24"/>
+        </w:rPr>
+        <w:t>new</w:t>
+      </w:r>
+      <w:proofErr w:type="spellEnd"/>
+      <w:r>
+        <w:rPr>
+          <w:color w:val="000000"/>
+          <w:sz w:val="24"/>
+          <w:szCs w:val="24"/>
+        </w:rPr>
+        <w:t xml:space="preserve"> </w:t>
+      </w:r>
+      <w:proofErr w:type="spellStart"/>
+      <w:r>
+        <w:rPr>
+          <w:color w:val="000000"/>
+          <w:sz w:val="24"/>
+          <w:szCs w:val="24"/>
+        </w:rPr>
+        <w:t>int</w:t>
+      </w:r>
+      <w:proofErr w:type="spellEnd"/>
+      <w:r>
+        <w:rPr>
+          <w:color w:val="000000"/>
+          <w:sz w:val="24"/>
+          <w:szCs w:val="24"/>
+        </w:rPr>
+        <w:t>[</w:t>
+      </w:r>
+      <w:proofErr w:type="spellStart"/>
+      <w:r>
+        <w:rPr>
+          <w:color w:val="000000"/>
+          <w:sz w:val="24"/>
+          <w:szCs w:val="24"/>
+        </w:rPr>
+        <w:t>inputSize</w:t>
+      </w:r>
+      <w:proofErr w:type="spellEnd"/>
+      <w:r>
+        <w:rPr>
+          <w:color w:val="000000"/>
+          <w:sz w:val="24"/>
+          <w:szCs w:val="24"/>
+        </w:rPr>
+        <w:t>];</w:t>
+      </w:r>
+    </w:p>
+    <w:p>
+      <w:pPr>
+        <w:rPr>
+          <w:color w:val="000000"/>
+          <w:sz w:val="24"/>
+          <w:szCs w:val="24"/>
+        </w:rPr>
+      </w:pPr>
+    </w:p>
+    <w:p>
+      <w:pPr>
+        <w:rPr>
+          <w:color w:val="000000"/>
+          <w:sz w:val="24"/>
+          <w:szCs w:val="24"/>
+        </w:rPr>
+      </w:pPr>
+      <w:r>
+        <w:rPr>
+          <w:color w:val="000000"/>
+          <w:sz w:val="24"/>
+          <w:szCs w:val="24"/>
+        </w:rPr>
+        <w:tab/>
+        <w:t xml:space="preserve">// ініціалізація масивів </w:t>
+      </w:r>
+      <w:proofErr w:type="spellStart"/>
+      <w:r>
+        <w:rPr>
+          <w:color w:val="000000"/>
+          <w:sz w:val="24"/>
+          <w:szCs w:val="24"/>
+        </w:rPr>
+        <w:t>рандомними</w:t>
+      </w:r>
+      <w:proofErr w:type="spellEnd"/>
+      <w:r>
+        <w:rPr>
+          <w:color w:val="000000"/>
+          <w:sz w:val="24"/>
+          <w:szCs w:val="24"/>
+        </w:rPr>
+        <w:t xml:space="preserve"> значеннями</w:t>
+      </w:r>
+    </w:p>
+    <w:p>
+      <w:pPr>
+        <w:rPr>
+          <w:color w:val="000000"/>
+          <w:sz w:val="24"/>
+          <w:szCs w:val="24"/>
+        </w:rPr>
+      </w:pPr>
+      <w:r>
+        <w:rPr>
+          <w:color w:val="000000"/>
+          <w:sz w:val="24"/>
+          <w:szCs w:val="24"/>
+        </w:rPr>
+        <w:tab/>
+      </w:r>
+      <w:proofErr w:type="spellStart"/>
+      <w:r>
+        <w:rPr>
+          <w:color w:val="000000"/>
+          <w:sz w:val="24"/>
+          <w:szCs w:val="24"/>
+        </w:rPr>
+        <w:t>arrayInit</w:t>
+      </w:r>
+      <w:proofErr w:type="spellEnd"/>
+      <w:r>
+        <w:rPr>
+          <w:color w:val="000000"/>
+          <w:sz w:val="24"/>
+          <w:szCs w:val="24"/>
+        </w:rPr>
+        <w:t xml:space="preserve">(m, </w:t>
+      </w:r>
+      <w:proofErr w:type="spellStart"/>
+      <w:r>
+        <w:rPr>
+          <w:color w:val="000000"/>
+          <w:sz w:val="24"/>
+          <w:szCs w:val="24"/>
+        </w:rPr>
+        <w:t>inputSize</w:t>
+      </w:r>
+      <w:proofErr w:type="spellEnd"/>
+      <w:r>
+        <w:rPr>
+          <w:color w:val="000000"/>
+          <w:sz w:val="24"/>
+          <w:szCs w:val="24"/>
+        </w:rPr>
+        <w:t>);</w:t>
+      </w:r>
+    </w:p>
+    <w:p>
+      <w:pPr>
+        <w:rPr>
+          <w:color w:val="000000"/>
+          <w:sz w:val="24"/>
+          <w:szCs w:val="24"/>
+        </w:rPr>
+      </w:pPr>
+      <w:r>
+        <w:rPr>
+          <w:color w:val="000000"/>
+          <w:sz w:val="24"/>
+          <w:szCs w:val="24"/>
+        </w:rPr>
+        <w:tab/>
+      </w:r>
+      <w:proofErr w:type="spellStart"/>
+      <w:r>
+        <w:rPr>
+          <w:color w:val="000000"/>
+          <w:sz w:val="24"/>
+          <w:szCs w:val="24"/>
+        </w:rPr>
+        <w:t>arrayInit</w:t>
+      </w:r>
+      <w:proofErr w:type="spellEnd"/>
+      <w:r>
+        <w:rPr>
+          <w:color w:val="000000"/>
+          <w:sz w:val="24"/>
+          <w:szCs w:val="24"/>
+        </w:rPr>
+        <w:t xml:space="preserve">(k, </w:t>
+      </w:r>
+      <w:proofErr w:type="spellStart"/>
+      <w:r>
+        <w:rPr>
+          <w:color w:val="000000"/>
+          <w:sz w:val="24"/>
+          <w:szCs w:val="24"/>
+        </w:rPr>
+        <w:t>inputSize</w:t>
+      </w:r>
+      <w:proofErr w:type="spellEnd"/>
+      <w:r>
+        <w:rPr>
+          <w:color w:val="000000"/>
+          <w:sz w:val="24"/>
+          <w:szCs w:val="24"/>
+        </w:rPr>
+        <w:t>);</w:t>
+      </w:r>
+    </w:p>
+    <w:p>
+      <w:pPr>
+        <w:rPr>
+          <w:color w:val="000000"/>
+          <w:sz w:val="24"/>
+          <w:szCs w:val="24"/>
+        </w:rPr>
+      </w:pPr>
+    </w:p>
+    <w:p>
+      <w:pPr>
+        <w:rPr>
+          <w:color w:val="000000"/>
+          <w:sz w:val="24"/>
+          <w:szCs w:val="24"/>
+        </w:rPr>
+      </w:pPr>
+      <w:r>
+        <w:rPr>
+          <w:color w:val="000000"/>
+          <w:sz w:val="24"/>
+          <w:szCs w:val="24"/>
+        </w:rPr>
+        <w:tab/>
+        <w:t xml:space="preserve">//виведення </w:t>
+      </w:r>
+      <w:proofErr w:type="spellStart"/>
+      <w:r>
+        <w:rPr>
+          <w:color w:val="000000"/>
+          <w:sz w:val="24"/>
+          <w:szCs w:val="24"/>
+        </w:rPr>
+        <w:t>значенб</w:t>
+      </w:r>
+      <w:proofErr w:type="spellEnd"/>
+      <w:r>
+        <w:rPr>
+          <w:color w:val="000000"/>
+          <w:sz w:val="24"/>
+          <w:szCs w:val="24"/>
+        </w:rPr>
+        <w:t xml:space="preserve"> елементів</w:t>
+      </w:r>
+    </w:p>
+    <w:p>
+      <w:pPr>
+        <w:rPr>
+          <w:color w:val="000000"/>
+          <w:sz w:val="24"/>
+          <w:szCs w:val="24"/>
+        </w:rPr>
+      </w:pPr>
+      <w:r>
+        <w:rPr>
+          <w:color w:val="000000"/>
+          <w:sz w:val="24"/>
+          <w:szCs w:val="24"/>
+        </w:rPr>
+        <w:tab/>
+      </w:r>
+      <w:proofErr w:type="spellStart"/>
+      <w:r>
+        <w:rPr>
+          <w:color w:val="000000"/>
+          <w:sz w:val="24"/>
+          <w:szCs w:val="24"/>
+        </w:rPr>
+        <w:t>printArray</w:t>
+      </w:r>
+      <w:proofErr w:type="spellEnd"/>
+      <w:r>
+        <w:rPr>
+          <w:color w:val="000000"/>
+          <w:sz w:val="24"/>
+          <w:szCs w:val="24"/>
+        </w:rPr>
+        <w:t xml:space="preserve">(m, </w:t>
+      </w:r>
+      <w:proofErr w:type="spellStart"/>
+      <w:r>
+        <w:rPr>
+          <w:color w:val="000000"/>
+          <w:sz w:val="24"/>
+          <w:szCs w:val="24"/>
+        </w:rPr>
+        <w:t>inputSize</w:t>
+      </w:r>
+      <w:proofErr w:type="spellEnd"/>
+      <w:r>
+        <w:rPr>
+          <w:color w:val="000000"/>
+          <w:sz w:val="24"/>
+          <w:szCs w:val="24"/>
+        </w:rPr>
+        <w:t>, 1);</w:t>
+      </w:r>
+    </w:p>
+    <w:p>
+      <w:pPr>
+        <w:rPr>
+          <w:color w:val="000000"/>
+          <w:sz w:val="24"/>
+          <w:szCs w:val="24"/>
+        </w:rPr>
+      </w:pPr>
+      <w:r>
+        <w:rPr>
+          <w:color w:val="000000"/>
+          <w:sz w:val="24"/>
+          <w:szCs w:val="24"/>
+        </w:rPr>
+        <w:tab/>
+      </w:r>
+      <w:proofErr w:type="spellStart"/>
+      <w:r>
+        <w:rPr>
+          <w:color w:val="000000"/>
+          <w:sz w:val="24"/>
+          <w:szCs w:val="24"/>
+        </w:rPr>
+        <w:t>printArray</w:t>
+      </w:r>
+      <w:proofErr w:type="spellEnd"/>
+      <w:r>
+        <w:rPr>
+          <w:color w:val="000000"/>
+          <w:sz w:val="24"/>
+          <w:szCs w:val="24"/>
+        </w:rPr>
+        <w:t xml:space="preserve">(k, </w:t>
+      </w:r>
+      <w:proofErr w:type="spellStart"/>
+      <w:r>
+        <w:rPr>
+          <w:color w:val="000000"/>
+          <w:sz w:val="24"/>
+          <w:szCs w:val="24"/>
+        </w:rPr>
+        <w:t>inputSize</w:t>
+      </w:r>
+      <w:proofErr w:type="spellEnd"/>
+      <w:r>
+        <w:rPr>
+          <w:color w:val="000000"/>
+          <w:sz w:val="24"/>
+          <w:szCs w:val="24"/>
+        </w:rPr>
+        <w:t>, 2);</w:t>
+      </w:r>
+    </w:p>
+    <w:p>
+      <w:pPr>
+        <w:rPr>
+          <w:color w:val="000000"/>
+          <w:sz w:val="24"/>
+          <w:szCs w:val="24"/>
+        </w:rPr>
+      </w:pPr>
+    </w:p>
+    <w:p>
+      <w:pPr>
+        <w:rPr>
+          <w:color w:val="000000"/>
+          <w:sz w:val="24"/>
+          <w:szCs w:val="24"/>
+        </w:rPr>
+      </w:pPr>
+      <w:r>
+        <w:rPr>
+          <w:color w:val="000000"/>
+          <w:sz w:val="24"/>
+          <w:szCs w:val="24"/>
+        </w:rPr>
+        <w:lastRenderedPageBreak/>
+        <w:tab/>
+        <w:t>// виведення результатів обчислень</w:t>
+      </w:r>
+    </w:p>
+    <w:p>
+      <w:pPr>
+        <w:rPr>
+          <w:color w:val="000000"/>
+          <w:sz w:val="24"/>
+          <w:szCs w:val="24"/>
+        </w:rPr>
+      </w:pPr>
+      <w:r>
+        <w:rPr>
+          <w:color w:val="000000"/>
+          <w:sz w:val="24"/>
+          <w:szCs w:val="24"/>
+        </w:rPr>
+        <w:tab/>
+      </w:r>
+      <w:proofErr w:type="spellStart"/>
+      <w:r>
+        <w:rPr>
+          <w:color w:val="000000"/>
+          <w:sz w:val="24"/>
+          <w:szCs w:val="24"/>
+        </w:rPr>
+        <w:t>int</w:t>
+      </w:r>
+      <w:proofErr w:type="spellEnd"/>
+      <w:r>
+        <w:rPr>
+          <w:color w:val="000000"/>
+          <w:sz w:val="24"/>
+          <w:szCs w:val="24"/>
+        </w:rPr>
+        <w:t xml:space="preserve"> </w:t>
+      </w:r>
+      <w:proofErr w:type="spellStart"/>
+      <w:r>
+        <w:rPr>
+          <w:color w:val="000000"/>
+          <w:sz w:val="24"/>
+          <w:szCs w:val="24"/>
+        </w:rPr>
+        <w:t>result</w:t>
+      </w:r>
+      <w:proofErr w:type="spellEnd"/>
+      <w:r>
+        <w:rPr>
+          <w:color w:val="000000"/>
+          <w:sz w:val="24"/>
+          <w:szCs w:val="24"/>
+        </w:rPr>
+        <w:t xml:space="preserve"> = </w:t>
+      </w:r>
+      <w:proofErr w:type="spellStart"/>
+      <w:r>
+        <w:rPr>
+          <w:color w:val="000000"/>
+          <w:sz w:val="24"/>
+          <w:szCs w:val="24"/>
+        </w:rPr>
+        <w:t>findTheSmallestNotMatching</w:t>
+      </w:r>
+      <w:proofErr w:type="spellEnd"/>
+      <w:r>
+        <w:rPr>
+          <w:color w:val="000000"/>
+          <w:sz w:val="24"/>
+          <w:szCs w:val="24"/>
+        </w:rPr>
+        <w:t xml:space="preserve">(m, k, </w:t>
+      </w:r>
+      <w:proofErr w:type="spellStart"/>
+      <w:r>
+        <w:rPr>
+          <w:color w:val="000000"/>
+          <w:sz w:val="24"/>
+          <w:szCs w:val="24"/>
+        </w:rPr>
+        <w:t>inputSize</w:t>
+      </w:r>
+      <w:proofErr w:type="spellEnd"/>
+      <w:r>
+        <w:rPr>
+          <w:color w:val="000000"/>
+          <w:sz w:val="24"/>
+          <w:szCs w:val="24"/>
+        </w:rPr>
+        <w:t>);</w:t>
+      </w:r>
+    </w:p>
+    <w:p>
+      <w:pPr>
+        <w:rPr>
+          <w:color w:val="000000"/>
+          <w:sz w:val="24"/>
+          <w:szCs w:val="24"/>
+        </w:rPr>
+      </w:pPr>
+      <w:r>
+        <w:rPr>
+          <w:color w:val="000000"/>
+          <w:sz w:val="24"/>
+          <w:szCs w:val="24"/>
+        </w:rPr>
+        <w:tab/>
+      </w:r>
+      <w:proofErr w:type="spellStart"/>
+      <w:r>
+        <w:rPr>
+          <w:color w:val="000000"/>
+          <w:sz w:val="24"/>
+          <w:szCs w:val="24"/>
+        </w:rPr>
+        <w:t>if</w:t>
+      </w:r>
+      <w:proofErr w:type="spellEnd"/>
+      <w:r>
+        <w:rPr>
+          <w:color w:val="000000"/>
+          <w:sz w:val="24"/>
+          <w:szCs w:val="24"/>
+        </w:rPr>
+        <w:t xml:space="preserve"> (</w:t>
+      </w:r>
+      <w:proofErr w:type="spellStart"/>
+      <w:r>
+        <w:rPr>
+          <w:color w:val="000000"/>
+          <w:sz w:val="24"/>
+          <w:szCs w:val="24"/>
+        </w:rPr>
+        <w:t>result</w:t>
+      </w:r>
+      <w:proofErr w:type="spellEnd"/>
+      <w:r>
+        <w:rPr>
+          <w:color w:val="000000"/>
+          <w:sz w:val="24"/>
+          <w:szCs w:val="24"/>
+        </w:rPr>
+        <w:t xml:space="preserve">) </w:t>
+      </w:r>
+      <w:proofErr w:type="spellStart"/>
+      <w:r>
+        <w:rPr>
+          <w:color w:val="000000"/>
+          <w:sz w:val="24"/>
+          <w:szCs w:val="24"/>
+        </w:rPr>
+        <w:t>cout</w:t>
+      </w:r>
+      <w:proofErr w:type="spellEnd"/>
+      <w:r>
+        <w:rPr>
+          <w:color w:val="000000"/>
+          <w:sz w:val="24"/>
+          <w:szCs w:val="24"/>
+        </w:rPr>
+        <w:t xml:space="preserve"> &lt;&lt; "\</w:t>
+      </w:r>
+      <w:proofErr w:type="spellStart"/>
+      <w:r>
+        <w:rPr>
+          <w:color w:val="000000"/>
+          <w:sz w:val="24"/>
+          <w:szCs w:val="24"/>
+        </w:rPr>
+        <w:t>nThe</w:t>
+      </w:r>
+      <w:proofErr w:type="spellEnd"/>
+      <w:r>
+        <w:rPr>
+          <w:color w:val="000000"/>
+          <w:sz w:val="24"/>
+          <w:szCs w:val="24"/>
+        </w:rPr>
+        <w:t xml:space="preserve"> </w:t>
+      </w:r>
+      <w:proofErr w:type="spellStart"/>
+      <w:r>
+        <w:rPr>
+          <w:color w:val="000000"/>
+          <w:sz w:val="24"/>
+          <w:szCs w:val="24"/>
+        </w:rPr>
+        <w:t>smallest</w:t>
+      </w:r>
+      <w:proofErr w:type="spellEnd"/>
+      <w:r>
+        <w:rPr>
+          <w:color w:val="000000"/>
+          <w:sz w:val="24"/>
+          <w:szCs w:val="24"/>
+        </w:rPr>
+        <w:t xml:space="preserve"> </w:t>
+      </w:r>
+      <w:proofErr w:type="spellStart"/>
+      <w:r>
+        <w:rPr>
+          <w:color w:val="000000"/>
+          <w:sz w:val="24"/>
+          <w:szCs w:val="24"/>
+        </w:rPr>
+        <w:t>not</w:t>
+      </w:r>
+      <w:proofErr w:type="spellEnd"/>
+      <w:r>
+        <w:rPr>
+          <w:color w:val="000000"/>
+          <w:sz w:val="24"/>
+          <w:szCs w:val="24"/>
+        </w:rPr>
+        <w:t xml:space="preserve"> </w:t>
+      </w:r>
+      <w:proofErr w:type="spellStart"/>
+      <w:r>
+        <w:rPr>
+          <w:color w:val="000000"/>
+          <w:sz w:val="24"/>
+          <w:szCs w:val="24"/>
+        </w:rPr>
+        <w:t>matching</w:t>
+      </w:r>
+      <w:proofErr w:type="spellEnd"/>
+      <w:r>
+        <w:rPr>
+          <w:color w:val="000000"/>
+          <w:sz w:val="24"/>
+          <w:szCs w:val="24"/>
+        </w:rPr>
+        <w:t xml:space="preserve"> </w:t>
+      </w:r>
+      <w:proofErr w:type="spellStart"/>
+      <w:r>
+        <w:rPr>
+          <w:color w:val="000000"/>
+          <w:sz w:val="24"/>
+          <w:szCs w:val="24"/>
+        </w:rPr>
+        <w:t>element</w:t>
+      </w:r>
+      <w:proofErr w:type="spellEnd"/>
+      <w:r>
+        <w:rPr>
+          <w:color w:val="000000"/>
+          <w:sz w:val="24"/>
+          <w:szCs w:val="24"/>
+        </w:rPr>
+        <w:t xml:space="preserve"> </w:t>
+      </w:r>
+      <w:proofErr w:type="spellStart"/>
+      <w:r>
+        <w:rPr>
+          <w:color w:val="000000"/>
+          <w:sz w:val="24"/>
+          <w:szCs w:val="24"/>
+        </w:rPr>
+        <w:t>is</w:t>
+      </w:r>
+      <w:proofErr w:type="spellEnd"/>
+      <w:r>
+        <w:rPr>
+          <w:color w:val="000000"/>
+          <w:sz w:val="24"/>
+          <w:szCs w:val="24"/>
+        </w:rPr>
+        <w:t xml:space="preserve">: " &lt;&lt; </w:t>
+      </w:r>
+      <w:proofErr w:type="spellStart"/>
+      <w:r>
+        <w:rPr>
+          <w:color w:val="000000"/>
+          <w:sz w:val="24"/>
+          <w:szCs w:val="24"/>
+        </w:rPr>
+        <w:t>result</w:t>
+      </w:r>
+      <w:proofErr w:type="spellEnd"/>
+      <w:r>
+        <w:rPr>
+          <w:color w:val="000000"/>
+          <w:sz w:val="24"/>
+          <w:szCs w:val="24"/>
+        </w:rPr>
+        <w:t xml:space="preserve"> &lt;&lt; </w:t>
+      </w:r>
+      <w:proofErr w:type="spellStart"/>
+      <w:r>
+        <w:rPr>
+          <w:color w:val="000000"/>
+          <w:sz w:val="24"/>
+          <w:szCs w:val="24"/>
+        </w:rPr>
+        <w:t>endl</w:t>
+      </w:r>
+      <w:proofErr w:type="spellEnd"/>
+      <w:r>
+        <w:rPr>
+          <w:color w:val="000000"/>
+          <w:sz w:val="24"/>
+          <w:szCs w:val="24"/>
+        </w:rPr>
+        <w:t>;</w:t>
+      </w:r>
+    </w:p>
+    <w:p>
+      <w:pPr>
+        <w:rPr>
+          <w:color w:val="000000"/>
+          <w:sz w:val="24"/>
+          <w:szCs w:val="24"/>
+        </w:rPr>
+      </w:pPr>
+      <w:r>
+        <w:rPr>
+          <w:color w:val="000000"/>
+          <w:sz w:val="24"/>
+          <w:szCs w:val="24"/>
+        </w:rPr>
+        <w:tab/>
+      </w:r>
+      <w:proofErr w:type="spellStart"/>
+      <w:r>
+        <w:rPr>
+          <w:color w:val="000000"/>
+          <w:sz w:val="24"/>
+          <w:szCs w:val="24"/>
+        </w:rPr>
+        <w:t>else</w:t>
+      </w:r>
+      <w:proofErr w:type="spellEnd"/>
+      <w:r>
+        <w:rPr>
+          <w:color w:val="000000"/>
+          <w:sz w:val="24"/>
+          <w:szCs w:val="24"/>
+        </w:rPr>
+        <w:t xml:space="preserve"> </w:t>
+      </w:r>
+      <w:proofErr w:type="spellStart"/>
+      <w:r>
+        <w:rPr>
+          <w:color w:val="000000"/>
+          <w:sz w:val="24"/>
+          <w:szCs w:val="24"/>
+        </w:rPr>
+        <w:t>cout</w:t>
+      </w:r>
+      <w:proofErr w:type="spellEnd"/>
+      <w:r>
+        <w:rPr>
+          <w:color w:val="000000"/>
+          <w:sz w:val="24"/>
+          <w:szCs w:val="24"/>
+        </w:rPr>
+        <w:t xml:space="preserve"> &lt;&lt; "\</w:t>
+      </w:r>
+      <w:proofErr w:type="spellStart"/>
+      <w:r>
+        <w:rPr>
+          <w:color w:val="000000"/>
+          <w:sz w:val="24"/>
+          <w:szCs w:val="24"/>
+        </w:rPr>
+        <w:t>nThe</w:t>
+      </w:r>
+      <w:proofErr w:type="spellEnd"/>
+      <w:r>
+        <w:rPr>
+          <w:color w:val="000000"/>
+          <w:sz w:val="24"/>
+          <w:szCs w:val="24"/>
+        </w:rPr>
+        <w:t xml:space="preserve"> </w:t>
+      </w:r>
+      <w:proofErr w:type="spellStart"/>
+      <w:r>
+        <w:rPr>
+          <w:color w:val="000000"/>
+          <w:sz w:val="24"/>
+          <w:szCs w:val="24"/>
+        </w:rPr>
+        <w:t>smallest</w:t>
+      </w:r>
+      <w:proofErr w:type="spellEnd"/>
+      <w:r>
+        <w:rPr>
+          <w:color w:val="000000"/>
+          <w:sz w:val="24"/>
+          <w:szCs w:val="24"/>
+        </w:rPr>
+        <w:t xml:space="preserve"> </w:t>
+      </w:r>
+      <w:proofErr w:type="spellStart"/>
+      <w:r>
+        <w:rPr>
+          <w:color w:val="000000"/>
+          <w:sz w:val="24"/>
+          <w:szCs w:val="24"/>
+        </w:rPr>
+        <w:t>not</w:t>
+      </w:r>
+      <w:proofErr w:type="spellEnd"/>
+      <w:r>
+        <w:rPr>
+          <w:color w:val="000000"/>
+          <w:sz w:val="24"/>
+          <w:szCs w:val="24"/>
+        </w:rPr>
+        <w:t xml:space="preserve"> </w:t>
+      </w:r>
+      <w:proofErr w:type="spellStart"/>
+      <w:r>
+        <w:rPr>
+          <w:color w:val="000000"/>
+          <w:sz w:val="24"/>
+          <w:szCs w:val="24"/>
+        </w:rPr>
+        <w:t>matching</w:t>
+      </w:r>
+      <w:proofErr w:type="spellEnd"/>
+      <w:r>
+        <w:rPr>
+          <w:color w:val="000000"/>
+          <w:sz w:val="24"/>
+          <w:szCs w:val="24"/>
+        </w:rPr>
+        <w:t xml:space="preserve"> </w:t>
+      </w:r>
+      <w:proofErr w:type="spellStart"/>
+      <w:r>
+        <w:rPr>
+          <w:color w:val="000000"/>
+          <w:sz w:val="24"/>
+          <w:szCs w:val="24"/>
+        </w:rPr>
+        <w:t>element</w:t>
+      </w:r>
+      <w:proofErr w:type="spellEnd"/>
+      <w:r>
+        <w:rPr>
+          <w:color w:val="000000"/>
+          <w:sz w:val="24"/>
+          <w:szCs w:val="24"/>
+        </w:rPr>
+        <w:t xml:space="preserve"> </w:t>
+      </w:r>
+      <w:proofErr w:type="spellStart"/>
+      <w:r>
+        <w:rPr>
+          <w:color w:val="000000"/>
+          <w:sz w:val="24"/>
+          <w:szCs w:val="24"/>
+        </w:rPr>
+        <w:t>is</w:t>
+      </w:r>
+      <w:proofErr w:type="spellEnd"/>
+      <w:r>
+        <w:rPr>
+          <w:color w:val="000000"/>
+          <w:sz w:val="24"/>
+          <w:szCs w:val="24"/>
+        </w:rPr>
+        <w:t xml:space="preserve"> </w:t>
+      </w:r>
+      <w:proofErr w:type="spellStart"/>
+      <w:r>
+        <w:rPr>
+          <w:color w:val="000000"/>
+          <w:sz w:val="24"/>
+          <w:szCs w:val="24"/>
+        </w:rPr>
+        <w:t>not</w:t>
+      </w:r>
+      <w:proofErr w:type="spellEnd"/>
+      <w:r>
+        <w:rPr>
+          <w:color w:val="000000"/>
+          <w:sz w:val="24"/>
+          <w:szCs w:val="24"/>
+        </w:rPr>
+        <w:t xml:space="preserve"> </w:t>
+      </w:r>
+      <w:proofErr w:type="spellStart"/>
+      <w:r>
+        <w:rPr>
+          <w:color w:val="000000"/>
+          <w:sz w:val="24"/>
+          <w:szCs w:val="24"/>
+        </w:rPr>
+        <w:t>found</w:t>
+      </w:r>
+      <w:proofErr w:type="spellEnd"/>
+      <w:r>
+        <w:rPr>
+          <w:color w:val="000000"/>
+          <w:sz w:val="24"/>
+          <w:szCs w:val="24"/>
+        </w:rPr>
+        <w:t xml:space="preserve">." &lt;&lt; </w:t>
+      </w:r>
+      <w:proofErr w:type="spellStart"/>
+      <w:r>
+        <w:rPr>
+          <w:color w:val="000000"/>
+          <w:sz w:val="24"/>
+          <w:szCs w:val="24"/>
+        </w:rPr>
+        <w:t>endl</w:t>
+      </w:r>
+      <w:proofErr w:type="spellEnd"/>
+      <w:r>
+        <w:rPr>
+          <w:color w:val="000000"/>
+          <w:sz w:val="24"/>
+          <w:szCs w:val="24"/>
+        </w:rPr>
+        <w:t>;</w:t>
+      </w:r>
+    </w:p>
+    <w:p>
+      <w:pPr>
+        <w:rPr>
+          <w:color w:val="000000"/>
+          <w:sz w:val="24"/>
+          <w:szCs w:val="24"/>
+        </w:rPr>
+      </w:pPr>
+      <w:r>
+        <w:rPr>
+          <w:color w:val="000000"/>
+          <w:sz w:val="24"/>
+          <w:szCs w:val="24"/>
+        </w:rPr>
+        <w:t>}</w:t>
+      </w:r>
+    </w:p>
+    <w:p>
+      <w:pPr>
+        <w:rPr>
+          <w:color w:val="000000"/>
+          <w:sz w:val="24"/>
+          <w:szCs w:val="24"/>
+        </w:rPr>
+      </w:pPr>
+    </w:p>
+    <w:p>
+      <w:pPr>
+        <w:rPr>
+          <w:color w:val="000000"/>
+          <w:sz w:val="24"/>
+          <w:szCs w:val="24"/>
+        </w:rPr>
+      </w:pPr>
+      <w:proofErr w:type="spellStart"/>
+      <w:r>
+        <w:rPr>
+          <w:color w:val="000000"/>
+          <w:sz w:val="24"/>
+          <w:szCs w:val="24"/>
+        </w:rPr>
+        <w:t>void</w:t>
+      </w:r>
+      <w:proofErr w:type="spellEnd"/>
+      <w:r>
+        <w:rPr>
+          <w:color w:val="000000"/>
+          <w:sz w:val="24"/>
+          <w:szCs w:val="24"/>
+        </w:rPr>
+        <w:t xml:space="preserve"> </w:t>
+      </w:r>
+      <w:proofErr w:type="spellStart"/>
+      <w:r>
+        <w:rPr>
+          <w:color w:val="000000"/>
+          <w:sz w:val="24"/>
+          <w:szCs w:val="24"/>
+        </w:rPr>
+        <w:t>arrayInit</w:t>
+      </w:r>
+      <w:proofErr w:type="spellEnd"/>
+      <w:r>
+        <w:rPr>
+          <w:color w:val="000000"/>
+          <w:sz w:val="24"/>
+          <w:szCs w:val="24"/>
+        </w:rPr>
+        <w:t>(</w:t>
+      </w:r>
+      <w:proofErr w:type="spellStart"/>
+      <w:r>
+        <w:rPr>
+          <w:color w:val="000000"/>
+          <w:sz w:val="24"/>
+          <w:szCs w:val="24"/>
+        </w:rPr>
+        <w:t>int</w:t>
+      </w:r>
+      <w:proofErr w:type="spellEnd"/>
+      <w:r>
+        <w:rPr>
+          <w:color w:val="000000"/>
+          <w:sz w:val="24"/>
+          <w:szCs w:val="24"/>
+        </w:rPr>
+        <w:t xml:space="preserve">* p, </w:t>
+      </w:r>
+      <w:proofErr w:type="spellStart"/>
+      <w:r>
+        <w:rPr>
+          <w:color w:val="000000"/>
+          <w:sz w:val="24"/>
+          <w:szCs w:val="24"/>
+        </w:rPr>
+        <w:t>int</w:t>
+      </w:r>
+      <w:proofErr w:type="spellEnd"/>
+      <w:r>
+        <w:rPr>
+          <w:color w:val="000000"/>
+          <w:sz w:val="24"/>
+          <w:szCs w:val="24"/>
+        </w:rPr>
+        <w:t xml:space="preserve"> </w:t>
+      </w:r>
+      <w:proofErr w:type="spellStart"/>
+      <w:r>
+        <w:rPr>
+          <w:color w:val="000000"/>
+          <w:sz w:val="24"/>
+          <w:szCs w:val="24"/>
+        </w:rPr>
+        <w:t>size</w:t>
+      </w:r>
+      <w:proofErr w:type="spellEnd"/>
+      <w:r>
+        <w:rPr>
+          <w:color w:val="000000"/>
+          <w:sz w:val="24"/>
+          <w:szCs w:val="24"/>
         </w:rPr>
         <w:t>)</w:t>
       </w:r>
@@ -1715,15 +3964,13 @@
           <w:color w:val="000000"/>
           <w:sz w:val="24"/>
           <w:szCs w:val="24"/>
-          <w:lang w:val="en-US"/>
-        </w:rPr>
-      </w:pPr>
-      <w:r>
-        <w:rPr>
-          <w:color w:val="000000"/>
-          <w:sz w:val="24"/>
-          <w:szCs w:val="24"/>
-          <w:lang w:val="en-US"/>
+        </w:rPr>
+      </w:pPr>
+      <w:r>
+        <w:rPr>
+          <w:color w:val="000000"/>
+          <w:sz w:val="24"/>
+          <w:szCs w:val="24"/>
         </w:rPr>
         <w:t>{</w:t>
       </w:r>
@@ -1734,15 +3981,13 @@
           <w:color w:val="000000"/>
           <w:sz w:val="24"/>
           <w:szCs w:val="24"/>
-          <w:lang w:val="en-US"/>
-        </w:rPr>
-      </w:pPr>
-      <w:r>
-        <w:rPr>
-          <w:color w:val="000000"/>
-          <w:sz w:val="24"/>
-          <w:szCs w:val="24"/>
-          <w:lang w:val="en-US"/>
+        </w:rPr>
+      </w:pPr>
+      <w:r>
+        <w:rPr>
+          <w:color w:val="000000"/>
+          <w:sz w:val="24"/>
+          <w:szCs w:val="24"/>
         </w:rPr>
         <w:tab/>
       </w:r>
@@ -1752,7 +3997,24 @@
           <w:color w:val="000000"/>
           <w:sz w:val="24"/>
           <w:szCs w:val="24"/>
-          <w:lang w:val="en-US"/>
+        </w:rPr>
+        <w:t>for</w:t>
+      </w:r>
+      <w:proofErr w:type="spellEnd"/>
+      <w:r>
+        <w:rPr>
+          <w:color w:val="000000"/>
+          <w:sz w:val="24"/>
+          <w:szCs w:val="24"/>
+        </w:rPr>
+        <w:t xml:space="preserve"> (</w:t>
+      </w:r>
+      <w:proofErr w:type="spellStart"/>
+      <w:r>
+        <w:rPr>
+          <w:color w:val="000000"/>
+          <w:sz w:val="24"/>
+          <w:szCs w:val="24"/>
         </w:rPr>
         <w:t>int</w:t>
       </w:r>
@@ -1762,126 +4024,41 @@
           <w:color w:val="000000"/>
           <w:sz w:val="24"/>
           <w:szCs w:val="24"/>
-          <w:lang w:val="en-US"/>
-        </w:rPr>
-        <w:t xml:space="preserve"> input;</w:t>
-      </w:r>
-    </w:p>
-    <w:p>
-      <w:pPr>
-        <w:rPr>
-          <w:color w:val="000000"/>
-          <w:sz w:val="24"/>
-          <w:szCs w:val="24"/>
-          <w:lang w:val="en-US"/>
-        </w:rPr>
-      </w:pPr>
-      <w:r>
-        <w:rPr>
-          <w:color w:val="000000"/>
-          <w:sz w:val="24"/>
-          <w:szCs w:val="24"/>
-          <w:lang w:val="en-US"/>
-        </w:rPr>
-        <w:tab/>
-        <w:t>for (</w:t>
-      </w:r>
-      <w:proofErr w:type="spellStart"/>
-      <w:r>
-        <w:rPr>
-          <w:color w:val="000000"/>
-          <w:sz w:val="24"/>
-          <w:szCs w:val="24"/>
-          <w:lang w:val="en-US"/>
-        </w:rPr>
-        <w:t>int</w:t>
-      </w:r>
-      <w:proofErr w:type="spellEnd"/>
-      <w:r>
-        <w:rPr>
-          <w:color w:val="000000"/>
-          <w:sz w:val="24"/>
-          <w:szCs w:val="24"/>
-          <w:lang w:val="en-US"/>
-        </w:rPr>
-        <w:t xml:space="preserve"> </w:t>
-      </w:r>
-      <w:proofErr w:type="spellStart"/>
-      <w:r>
-        <w:rPr>
-          <w:color w:val="000000"/>
-          <w:sz w:val="24"/>
-          <w:szCs w:val="24"/>
-          <w:lang w:val="en-US"/>
-        </w:rPr>
-        <w:t>i</w:t>
-      </w:r>
-      <w:proofErr w:type="spellEnd"/>
-      <w:r>
-        <w:rPr>
-          <w:color w:val="000000"/>
-          <w:sz w:val="24"/>
-          <w:szCs w:val="24"/>
-          <w:lang w:val="en-US"/>
-        </w:rPr>
-        <w:t xml:space="preserve"> = 0; </w:t>
-      </w:r>
-      <w:proofErr w:type="spellStart"/>
-      <w:r>
-        <w:rPr>
-          <w:color w:val="000000"/>
-          <w:sz w:val="24"/>
-          <w:szCs w:val="24"/>
-          <w:lang w:val="en-US"/>
-        </w:rPr>
-        <w:t>i</w:t>
-      </w:r>
-      <w:proofErr w:type="spellEnd"/>
-      <w:r>
-        <w:rPr>
-          <w:color w:val="000000"/>
-          <w:sz w:val="24"/>
-          <w:szCs w:val="24"/>
-          <w:lang w:val="en-US"/>
-        </w:rPr>
-        <w:t xml:space="preserve"> &lt; size; ++</w:t>
-      </w:r>
-      <w:proofErr w:type="spellStart"/>
-      <w:r>
-        <w:rPr>
-          <w:color w:val="000000"/>
-          <w:sz w:val="24"/>
-          <w:szCs w:val="24"/>
-          <w:lang w:val="en-US"/>
-        </w:rPr>
-        <w:t>i</w:t>
-      </w:r>
-      <w:proofErr w:type="spellEnd"/>
-      <w:r>
-        <w:rPr>
-          <w:color w:val="000000"/>
-          <w:sz w:val="24"/>
-          <w:szCs w:val="24"/>
-          <w:lang w:val="en-US"/>
-        </w:rPr>
-        <w:t>)</w:t>
-      </w:r>
-    </w:p>
-    <w:p>
-      <w:pPr>
-        <w:rPr>
-          <w:color w:val="000000"/>
-          <w:sz w:val="24"/>
-          <w:szCs w:val="24"/>
-          <w:lang w:val="en-US"/>
-        </w:rPr>
-      </w:pPr>
-      <w:r>
-        <w:rPr>
-          <w:color w:val="000000"/>
-          <w:sz w:val="24"/>
-          <w:szCs w:val="24"/>
-          <w:lang w:val="en-US"/>
+        </w:rPr>
+        <w:t xml:space="preserve"> i = 0; i &lt; </w:t>
+      </w:r>
+      <w:proofErr w:type="spellStart"/>
+      <w:r>
+        <w:rPr>
+          <w:color w:val="000000"/>
+          <w:sz w:val="24"/>
+          <w:szCs w:val="24"/>
+        </w:rPr>
+        <w:t>size</w:t>
+      </w:r>
+      <w:proofErr w:type="spellEnd"/>
+      <w:r>
+        <w:rPr>
+          <w:color w:val="000000"/>
+          <w:sz w:val="24"/>
+          <w:szCs w:val="24"/>
+        </w:rPr>
+        <w:t>; ++i)</w:t>
+      </w:r>
+    </w:p>
+    <w:p>
+      <w:pPr>
+        <w:rPr>
+          <w:color w:val="000000"/>
+          <w:sz w:val="24"/>
+          <w:szCs w:val="24"/>
+        </w:rPr>
+      </w:pPr>
+      <w:r>
+        <w:rPr>
+          <w:color w:val="000000"/>
+          <w:sz w:val="24"/>
+          <w:szCs w:val="24"/>
         </w:rPr>
         <w:tab/>
         <w:t>{</w:t>
@@ -1893,15 +4070,13 @@
           <w:color w:val="000000"/>
           <w:sz w:val="24"/>
           <w:szCs w:val="24"/>
-          <w:lang w:val="en-US"/>
-        </w:rPr>
-      </w:pPr>
-      <w:r>
-        <w:rPr>
-          <w:color w:val="000000"/>
-          <w:sz w:val="24"/>
-          <w:szCs w:val="24"/>
-          <w:lang w:val="en-US"/>
+        </w:rPr>
+      </w:pPr>
+      <w:r>
+        <w:rPr>
+          <w:color w:val="000000"/>
+          <w:sz w:val="24"/>
+          <w:szCs w:val="24"/>
         </w:rPr>
         <w:tab/>
       </w:r>
@@ -1910,231 +4085,60 @@
           <w:color w:val="000000"/>
           <w:sz w:val="24"/>
           <w:szCs w:val="24"/>
-          <w:lang w:val="en-US"/>
         </w:rPr>
         <w:tab/>
-      </w:r>
-      <w:proofErr w:type="spellStart"/>
-      <w:r>
-        <w:rPr>
-          <w:color w:val="000000"/>
-          <w:sz w:val="24"/>
-          <w:szCs w:val="24"/>
-          <w:lang w:val="en-US"/>
-        </w:rPr>
-        <w:t>int</w:t>
-      </w:r>
-      <w:proofErr w:type="spellEnd"/>
-      <w:r>
-        <w:rPr>
-          <w:color w:val="000000"/>
-          <w:sz w:val="24"/>
-          <w:szCs w:val="24"/>
-          <w:lang w:val="en-US"/>
-        </w:rPr>
-        <w:t xml:space="preserve">* copy = p + </w:t>
-      </w:r>
-      <w:proofErr w:type="spellStart"/>
-      <w:r>
-        <w:rPr>
-          <w:color w:val="000000"/>
-          <w:sz w:val="24"/>
-          <w:szCs w:val="24"/>
-          <w:lang w:val="en-US"/>
-        </w:rPr>
-        <w:t>i</w:t>
-      </w:r>
-      <w:proofErr w:type="spellEnd"/>
-      <w:r>
-        <w:rPr>
-          <w:color w:val="000000"/>
-          <w:sz w:val="24"/>
-          <w:szCs w:val="24"/>
-          <w:lang w:val="en-US"/>
-        </w:rPr>
-        <w:t>;</w:t>
-      </w:r>
-    </w:p>
-    <w:p>
-      <w:pPr>
-        <w:rPr>
-          <w:color w:val="000000"/>
-          <w:sz w:val="24"/>
-          <w:szCs w:val="24"/>
-          <w:lang w:val="en-US"/>
-        </w:rPr>
-      </w:pPr>
-      <w:r>
-        <w:rPr>
-          <w:color w:val="000000"/>
-          <w:sz w:val="24"/>
-          <w:szCs w:val="24"/>
-          <w:lang w:val="en-US"/>
-        </w:rPr>
-        <w:tab/>
-      </w:r>
-      <w:r>
-        <w:rPr>
-          <w:color w:val="000000"/>
-          <w:sz w:val="24"/>
-          <w:szCs w:val="24"/>
-          <w:lang w:val="en-US"/>
-        </w:rPr>
-        <w:tab/>
-      </w:r>
-      <w:proofErr w:type="spellStart"/>
-      <w:r>
-        <w:rPr>
-          <w:color w:val="000000"/>
-          <w:sz w:val="24"/>
-          <w:szCs w:val="24"/>
-          <w:lang w:val="en-US"/>
-        </w:rPr>
-        <w:t>cout</w:t>
-      </w:r>
-      <w:proofErr w:type="spellEnd"/>
-      <w:r>
-        <w:rPr>
-          <w:color w:val="000000"/>
-          <w:sz w:val="24"/>
-          <w:szCs w:val="24"/>
-          <w:lang w:val="en-US"/>
-        </w:rPr>
-        <w:t xml:space="preserve"> &lt;&lt; "Enter the " &lt;&lt; </w:t>
-      </w:r>
-      <w:proofErr w:type="spellStart"/>
-      <w:r>
-        <w:rPr>
-          <w:color w:val="000000"/>
-          <w:sz w:val="24"/>
-          <w:szCs w:val="24"/>
-          <w:lang w:val="en-US"/>
-        </w:rPr>
-        <w:t>i</w:t>
-      </w:r>
-      <w:proofErr w:type="spellEnd"/>
-      <w:r>
-        <w:rPr>
-          <w:color w:val="000000"/>
-          <w:sz w:val="24"/>
-          <w:szCs w:val="24"/>
-          <w:lang w:val="en-US"/>
-        </w:rPr>
-        <w:t xml:space="preserve"> + 1 &lt;&lt; " element of the "&lt;&lt;</w:t>
-      </w:r>
-      <w:proofErr w:type="spellStart"/>
-      <w:r>
-        <w:rPr>
-          <w:color w:val="000000"/>
-          <w:sz w:val="24"/>
-          <w:szCs w:val="24"/>
-          <w:lang w:val="en-US"/>
-        </w:rPr>
-        <w:t>arrayNumber</w:t>
-      </w:r>
-      <w:proofErr w:type="spellEnd"/>
-      <w:r>
-        <w:rPr>
-          <w:color w:val="000000"/>
-          <w:sz w:val="24"/>
-          <w:szCs w:val="24"/>
-          <w:lang w:val="en-US"/>
-        </w:rPr>
-        <w:t>&lt;&lt;" array: ";</w:t>
-      </w:r>
-    </w:p>
-    <w:p>
-      <w:pPr>
-        <w:rPr>
-          <w:color w:val="000000"/>
-          <w:sz w:val="24"/>
-          <w:szCs w:val="24"/>
-          <w:lang w:val="en-US"/>
-        </w:rPr>
-      </w:pPr>
-      <w:r>
-        <w:rPr>
-          <w:color w:val="000000"/>
-          <w:sz w:val="24"/>
-          <w:szCs w:val="24"/>
-          <w:lang w:val="en-US"/>
-        </w:rPr>
-        <w:tab/>
-      </w:r>
-      <w:r>
-        <w:rPr>
-          <w:color w:val="000000"/>
-          <w:sz w:val="24"/>
-          <w:szCs w:val="24"/>
-          <w:lang w:val="en-US"/>
-        </w:rPr>
-        <w:tab/>
-      </w:r>
-      <w:proofErr w:type="spellStart"/>
-      <w:r>
-        <w:rPr>
-          <w:color w:val="000000"/>
-          <w:sz w:val="24"/>
-          <w:szCs w:val="24"/>
-          <w:lang w:val="en-US"/>
-        </w:rPr>
-        <w:t>cin</w:t>
-      </w:r>
-      <w:proofErr w:type="spellEnd"/>
-      <w:r>
-        <w:rPr>
-          <w:color w:val="000000"/>
-          <w:sz w:val="24"/>
-          <w:szCs w:val="24"/>
-          <w:lang w:val="en-US"/>
-        </w:rPr>
-        <w:t xml:space="preserve"> &gt;&gt; input;</w:t>
-      </w:r>
-    </w:p>
-    <w:p>
-      <w:pPr>
-        <w:rPr>
-          <w:color w:val="000000"/>
-          <w:sz w:val="24"/>
-          <w:szCs w:val="24"/>
-          <w:lang w:val="en-US"/>
-        </w:rPr>
-      </w:pPr>
-      <w:r>
-        <w:rPr>
-          <w:color w:val="000000"/>
-          <w:sz w:val="24"/>
-          <w:szCs w:val="24"/>
-          <w:lang w:val="en-US"/>
-        </w:rPr>
-        <w:tab/>
-      </w:r>
-      <w:r>
-        <w:rPr>
-          <w:color w:val="000000"/>
-          <w:sz w:val="24"/>
-          <w:szCs w:val="24"/>
-          <w:lang w:val="en-US"/>
-        </w:rPr>
-        <w:tab/>
-        <w:t>*copy = input;</w:t>
-      </w:r>
-    </w:p>
-    <w:p>
-      <w:pPr>
-        <w:rPr>
-          <w:color w:val="000000"/>
-          <w:sz w:val="24"/>
-          <w:szCs w:val="24"/>
-          <w:lang w:val="en-US"/>
-        </w:rPr>
-      </w:pPr>
-      <w:r>
-        <w:rPr>
-          <w:color w:val="000000"/>
-          <w:sz w:val="24"/>
-          <w:szCs w:val="24"/>
-          <w:lang w:val="en-US"/>
+        <w:t>*(p + i) = (</w:t>
+      </w:r>
+      <w:proofErr w:type="spellStart"/>
+      <w:r>
+        <w:rPr>
+          <w:color w:val="000000"/>
+          <w:sz w:val="24"/>
+          <w:szCs w:val="24"/>
+        </w:rPr>
+        <w:t>rand</w:t>
+      </w:r>
+      <w:proofErr w:type="spellEnd"/>
+      <w:r>
+        <w:rPr>
+          <w:color w:val="000000"/>
+          <w:sz w:val="24"/>
+          <w:szCs w:val="24"/>
+        </w:rPr>
+        <w:t xml:space="preserve">( ) % </w:t>
+      </w:r>
+      <w:proofErr w:type="spellStart"/>
+      <w:r>
+        <w:rPr>
+          <w:color w:val="000000"/>
+          <w:sz w:val="24"/>
+          <w:szCs w:val="24"/>
+        </w:rPr>
+        <w:t>size</w:t>
+      </w:r>
+      <w:proofErr w:type="spellEnd"/>
+      <w:r>
+        <w:rPr>
+          <w:color w:val="000000"/>
+          <w:sz w:val="24"/>
+          <w:szCs w:val="24"/>
+        </w:rPr>
+        <w:t>) + 1;</w:t>
+      </w:r>
+    </w:p>
+    <w:p>
+      <w:pPr>
+        <w:rPr>
+          <w:color w:val="000000"/>
+          <w:sz w:val="24"/>
+          <w:szCs w:val="24"/>
+        </w:rPr>
+      </w:pPr>
+      <w:r>
+        <w:rPr>
+          <w:color w:val="000000"/>
+          <w:sz w:val="24"/>
+          <w:szCs w:val="24"/>
         </w:rPr>
         <w:tab/>
         <w:t>}</w:t>
@@ -2146,15 +4150,13 @@
           <w:color w:val="000000"/>
           <w:sz w:val="24"/>
           <w:szCs w:val="24"/>
-          <w:lang w:val="en-US"/>
-        </w:rPr>
-      </w:pPr>
-      <w:r>
-        <w:rPr>
-          <w:color w:val="000000"/>
-          <w:sz w:val="24"/>
-          <w:szCs w:val="24"/>
-          <w:lang w:val="en-US"/>
+        </w:rPr>
+      </w:pPr>
+      <w:r>
+        <w:rPr>
+          <w:color w:val="000000"/>
+          <w:sz w:val="24"/>
+          <w:szCs w:val="24"/>
         </w:rPr>
         <w:t>}</w:t>
       </w:r>
@@ -2165,26 +4167,23 @@
           <w:color w:val="000000"/>
           <w:sz w:val="24"/>
           <w:szCs w:val="24"/>
-          <w:lang w:val="en-US"/>
-        </w:rPr>
-      </w:pPr>
-    </w:p>
-    <w:p>
-      <w:pPr>
-        <w:rPr>
-          <w:color w:val="000000"/>
-          <w:sz w:val="24"/>
-          <w:szCs w:val="24"/>
-          <w:lang w:val="en-US"/>
-        </w:rPr>
-      </w:pPr>
-      <w:proofErr w:type="spellStart"/>
-      <w:r>
-        <w:rPr>
-          <w:color w:val="000000"/>
-          <w:sz w:val="24"/>
-          <w:szCs w:val="24"/>
-          <w:lang w:val="en-US"/>
+        </w:rPr>
+      </w:pPr>
+    </w:p>
+    <w:p>
+      <w:pPr>
+        <w:rPr>
+          <w:color w:val="000000"/>
+          <w:sz w:val="24"/>
+          <w:szCs w:val="24"/>
+        </w:rPr>
+      </w:pPr>
+      <w:proofErr w:type="spellStart"/>
+      <w:r>
+        <w:rPr>
+          <w:color w:val="000000"/>
+          <w:sz w:val="24"/>
+          <w:szCs w:val="24"/>
         </w:rPr>
         <w:t>int</w:t>
       </w:r>
@@ -2194,18 +4193,15 @@
           <w:color w:val="000000"/>
           <w:sz w:val="24"/>
           <w:szCs w:val="24"/>
-          <w:lang w:val="en-US"/>
         </w:rPr>
         <w:t xml:space="preserve"> </w:t>
       </w:r>
       <w:proofErr w:type="spellStart"/>
-      <w:proofErr w:type="gramStart"/>
-      <w:r>
-        <w:rPr>
-          <w:color w:val="000000"/>
-          <w:sz w:val="24"/>
-          <w:szCs w:val="24"/>
-          <w:lang w:val="en-US"/>
+      <w:r>
+        <w:rPr>
+          <w:color w:val="000000"/>
+          <w:sz w:val="24"/>
+          <w:szCs w:val="24"/>
         </w:rPr>
         <w:t>findTheSmallestNotMatching</w:t>
       </w:r>
@@ -2215,18 +4211,15 @@
           <w:color w:val="000000"/>
           <w:sz w:val="24"/>
           <w:szCs w:val="24"/>
-          <w:lang w:val="en-US"/>
         </w:rPr>
         <w:t>(</w:t>
       </w:r>
       <w:proofErr w:type="spellStart"/>
-      <w:proofErr w:type="gramEnd"/>
-      <w:r>
-        <w:rPr>
-          <w:color w:val="000000"/>
-          <w:sz w:val="24"/>
-          <w:szCs w:val="24"/>
-          <w:lang w:val="en-US"/>
+      <w:r>
+        <w:rPr>
+          <w:color w:val="000000"/>
+          <w:sz w:val="24"/>
+          <w:szCs w:val="24"/>
         </w:rPr>
         <w:t>int</w:t>
       </w:r>
@@ -2236,7 +4229,6 @@
           <w:color w:val="000000"/>
           <w:sz w:val="24"/>
           <w:szCs w:val="24"/>
-          <w:lang w:val="en-US"/>
         </w:rPr>
         <w:t xml:space="preserve">* m, </w:t>
       </w:r>
@@ -2246,7 +4238,6 @@
           <w:color w:val="000000"/>
           <w:sz w:val="24"/>
           <w:szCs w:val="24"/>
-          <w:lang w:val="en-US"/>
         </w:rPr>
         <w:t>int</w:t>
       </w:r>
@@ -2256,7 +4247,6 @@
           <w:color w:val="000000"/>
           <w:sz w:val="24"/>
           <w:szCs w:val="24"/>
-          <w:lang w:val="en-US"/>
         </w:rPr>
         <w:t xml:space="preserve">* k, </w:t>
       </w:r>
@@ -2266,7 +4256,6 @@
           <w:color w:val="000000"/>
           <w:sz w:val="24"/>
           <w:szCs w:val="24"/>
-          <w:lang w:val="en-US"/>
         </w:rPr>
         <w:t>int</w:t>
       </w:r>
@@ -2276,26 +4265,41 @@
           <w:color w:val="000000"/>
           <w:sz w:val="24"/>
           <w:szCs w:val="24"/>
-          <w:lang w:val="en-US"/>
-        </w:rPr>
-        <w:t xml:space="preserve"> size)</w:t>
-      </w:r>
-    </w:p>
-    <w:p>
-      <w:pPr>
-        <w:rPr>
-          <w:color w:val="000000"/>
-          <w:sz w:val="24"/>
-          <w:szCs w:val="24"/>
-          <w:lang w:val="en-US"/>
-        </w:rPr>
-      </w:pPr>
-      <w:r>
-        <w:rPr>
-          <w:color w:val="000000"/>
-          <w:sz w:val="24"/>
-          <w:szCs w:val="24"/>
-          <w:lang w:val="en-US"/>
+        </w:rPr>
+        <w:t xml:space="preserve"> </w:t>
+      </w:r>
+      <w:proofErr w:type="spellStart"/>
+      <w:r>
+        <w:rPr>
+          <w:color w:val="000000"/>
+          <w:sz w:val="24"/>
+          <w:szCs w:val="24"/>
+        </w:rPr>
+        <w:t>size</w:t>
+      </w:r>
+      <w:proofErr w:type="spellEnd"/>
+      <w:r>
+        <w:rPr>
+          <w:color w:val="000000"/>
+          <w:sz w:val="24"/>
+          <w:szCs w:val="24"/>
+        </w:rPr>
+        <w:t>)</w:t>
+      </w:r>
+    </w:p>
+    <w:p>
+      <w:pPr>
+        <w:rPr>
+          <w:color w:val="000000"/>
+          <w:sz w:val="24"/>
+          <w:szCs w:val="24"/>
+        </w:rPr>
+      </w:pPr>
+      <w:r>
+        <w:rPr>
+          <w:color w:val="000000"/>
+          <w:sz w:val="24"/>
+          <w:szCs w:val="24"/>
         </w:rPr>
         <w:t>{</w:t>
       </w:r>
@@ -2306,26 +4310,40 @@
           <w:color w:val="000000"/>
           <w:sz w:val="24"/>
           <w:szCs w:val="24"/>
-          <w:lang w:val="en-US"/>
-        </w:rPr>
-      </w:pPr>
-      <w:r>
-        <w:rPr>
-          <w:color w:val="000000"/>
-          <w:sz w:val="24"/>
-          <w:szCs w:val="24"/>
-          <w:lang w:val="en-US"/>
+        </w:rPr>
+      </w:pPr>
+      <w:r>
+        <w:rPr>
+          <w:color w:val="000000"/>
+          <w:sz w:val="24"/>
+          <w:szCs w:val="24"/>
         </w:rPr>
         <w:tab/>
-        <w:t xml:space="preserve">bool </w:t>
-      </w:r>
-      <w:proofErr w:type="spellStart"/>
-      <w:r>
-        <w:rPr>
-          <w:color w:val="000000"/>
-          <w:sz w:val="24"/>
-          <w:szCs w:val="24"/>
-          <w:lang w:val="en-US"/>
+      </w:r>
+      <w:proofErr w:type="spellStart"/>
+      <w:r>
+        <w:rPr>
+          <w:color w:val="000000"/>
+          <w:sz w:val="24"/>
+          <w:szCs w:val="24"/>
+        </w:rPr>
+        <w:t>bool</w:t>
+      </w:r>
+      <w:proofErr w:type="spellEnd"/>
+      <w:r>
+        <w:rPr>
+          <w:color w:val="000000"/>
+          <w:sz w:val="24"/>
+          <w:szCs w:val="24"/>
+        </w:rPr>
+        <w:t xml:space="preserve"> </w:t>
+      </w:r>
+      <w:proofErr w:type="spellStart"/>
+      <w:r>
+        <w:rPr>
+          <w:color w:val="000000"/>
+          <w:sz w:val="24"/>
+          <w:szCs w:val="24"/>
         </w:rPr>
         <w:t>foundMatch</w:t>
       </w:r>
@@ -2335,7 +4353,6 @@
           <w:color w:val="000000"/>
           <w:sz w:val="24"/>
           <w:szCs w:val="24"/>
-          <w:lang w:val="en-US"/>
         </w:rPr>
         <w:t>;</w:t>
       </w:r>
@@ -2346,15 +4363,13 @@
           <w:color w:val="000000"/>
           <w:sz w:val="24"/>
           <w:szCs w:val="24"/>
-          <w:lang w:val="en-US"/>
-        </w:rPr>
-      </w:pPr>
-      <w:r>
-        <w:rPr>
-          <w:color w:val="000000"/>
-          <w:sz w:val="24"/>
-          <w:szCs w:val="24"/>
-          <w:lang w:val="en-US"/>
+        </w:rPr>
+      </w:pPr>
+      <w:r>
+        <w:rPr>
+          <w:color w:val="000000"/>
+          <w:sz w:val="24"/>
+          <w:szCs w:val="24"/>
         </w:rPr>
         <w:tab/>
       </w:r>
@@ -2364,7 +4379,6 @@
           <w:color w:val="000000"/>
           <w:sz w:val="24"/>
           <w:szCs w:val="24"/>
-          <w:lang w:val="en-US"/>
         </w:rPr>
         <w:t>int</w:t>
       </w:r>
@@ -2374,7 +4388,6 @@
           <w:color w:val="000000"/>
           <w:sz w:val="24"/>
           <w:szCs w:val="24"/>
-          <w:lang w:val="en-US"/>
         </w:rPr>
         <w:t xml:space="preserve"> </w:t>
       </w:r>
@@ -2384,7 +4397,6 @@
           <w:color w:val="000000"/>
           <w:sz w:val="24"/>
           <w:szCs w:val="24"/>
-          <w:lang w:val="en-US"/>
         </w:rPr>
         <w:t>theSmallest</w:t>
       </w:r>
@@ -2394,37 +4406,50 @@
           <w:color w:val="000000"/>
           <w:sz w:val="24"/>
           <w:szCs w:val="24"/>
-          <w:lang w:val="en-US"/>
-        </w:rPr>
-        <w:t>=INT_MAX;</w:t>
-      </w:r>
-    </w:p>
-    <w:p>
-      <w:pPr>
-        <w:rPr>
-          <w:color w:val="000000"/>
-          <w:sz w:val="24"/>
-          <w:szCs w:val="24"/>
-          <w:lang w:val="en-US"/>
-        </w:rPr>
-      </w:pPr>
-      <w:r>
-        <w:rPr>
-          <w:color w:val="000000"/>
-          <w:sz w:val="24"/>
-          <w:szCs w:val="24"/>
-          <w:lang w:val="en-US"/>
+        </w:rPr>
+        <w:t xml:space="preserve"> = INT_MAX;</w:t>
+      </w:r>
+    </w:p>
+    <w:p>
+      <w:pPr>
+        <w:rPr>
+          <w:color w:val="000000"/>
+          <w:sz w:val="24"/>
+          <w:szCs w:val="24"/>
+        </w:rPr>
+      </w:pPr>
+      <w:r>
+        <w:rPr>
+          <w:color w:val="000000"/>
+          <w:sz w:val="24"/>
+          <w:szCs w:val="24"/>
         </w:rPr>
         <w:tab/>
-        <w:t>for (</w:t>
-      </w:r>
-      <w:proofErr w:type="spellStart"/>
-      <w:r>
-        <w:rPr>
-          <w:color w:val="000000"/>
-          <w:sz w:val="24"/>
-          <w:szCs w:val="24"/>
-          <w:lang w:val="en-US"/>
+      </w:r>
+      <w:proofErr w:type="spellStart"/>
+      <w:r>
+        <w:rPr>
+          <w:color w:val="000000"/>
+          <w:sz w:val="24"/>
+          <w:szCs w:val="24"/>
+        </w:rPr>
+        <w:t>for</w:t>
+      </w:r>
+      <w:proofErr w:type="spellEnd"/>
+      <w:r>
+        <w:rPr>
+          <w:color w:val="000000"/>
+          <w:sz w:val="24"/>
+          <w:szCs w:val="24"/>
+        </w:rPr>
+        <w:t xml:space="preserve"> (</w:t>
+      </w:r>
+      <w:proofErr w:type="spellStart"/>
+      <w:r>
+        <w:rPr>
+          <w:color w:val="000000"/>
+          <w:sz w:val="24"/>
+          <w:szCs w:val="24"/>
         </w:rPr>
         <w:t>int</w:t>
       </w:r>
@@ -2434,248 +4459,41 @@
           <w:color w:val="000000"/>
           <w:sz w:val="24"/>
           <w:szCs w:val="24"/>
-          <w:lang w:val="en-US"/>
-        </w:rPr>
-        <w:t xml:space="preserve"> </w:t>
-      </w:r>
-      <w:proofErr w:type="spellStart"/>
-      <w:r>
-        <w:rPr>
-          <w:color w:val="000000"/>
-          <w:sz w:val="24"/>
-          <w:szCs w:val="24"/>
-          <w:lang w:val="en-US"/>
-        </w:rPr>
-        <w:t>i</w:t>
-      </w:r>
-      <w:proofErr w:type="spellEnd"/>
-      <w:r>
-        <w:rPr>
-          <w:color w:val="000000"/>
-          <w:sz w:val="24"/>
-          <w:szCs w:val="24"/>
-          <w:lang w:val="en-US"/>
-        </w:rPr>
-        <w:t xml:space="preserve"> = 0; </w:t>
-      </w:r>
-      <w:proofErr w:type="spellStart"/>
-      <w:r>
-        <w:rPr>
-          <w:color w:val="000000"/>
-          <w:sz w:val="24"/>
-          <w:szCs w:val="24"/>
-          <w:lang w:val="en-US"/>
-        </w:rPr>
-        <w:t>i</w:t>
-      </w:r>
-      <w:proofErr w:type="spellEnd"/>
-      <w:r>
-        <w:rPr>
-          <w:color w:val="000000"/>
-          <w:sz w:val="24"/>
-          <w:szCs w:val="24"/>
-          <w:lang w:val="en-US"/>
-        </w:rPr>
-        <w:t xml:space="preserve"> &lt; size; ++</w:t>
-      </w:r>
-      <w:proofErr w:type="spellStart"/>
-      <w:r>
-        <w:rPr>
-          <w:color w:val="000000"/>
-          <w:sz w:val="24"/>
-          <w:szCs w:val="24"/>
-          <w:lang w:val="en-US"/>
-        </w:rPr>
-        <w:t>i</w:t>
-      </w:r>
-      <w:proofErr w:type="spellEnd"/>
-      <w:r>
-        <w:rPr>
-          <w:color w:val="000000"/>
-          <w:sz w:val="24"/>
-          <w:szCs w:val="24"/>
-          <w:lang w:val="en-US"/>
-        </w:rPr>
-        <w:t>)</w:t>
-      </w:r>
-    </w:p>
-    <w:p>
-      <w:pPr>
-        <w:rPr>
-          <w:color w:val="000000"/>
-          <w:sz w:val="24"/>
-          <w:szCs w:val="24"/>
-          <w:lang w:val="ru-RU"/>
-        </w:rPr>
-      </w:pPr>
-      <w:r>
-        <w:rPr>
-          <w:color w:val="000000"/>
-          <w:sz w:val="24"/>
-          <w:szCs w:val="24"/>
-          <w:lang w:val="en-US"/>
-        </w:rPr>
-        <w:tab/>
-      </w:r>
-      <w:r>
-        <w:rPr>
-          <w:color w:val="000000"/>
-          <w:sz w:val="24"/>
-          <w:szCs w:val="24"/>
-          <w:lang w:val="ru-RU"/>
-        </w:rPr>
-        <w:t>{</w:t>
-      </w:r>
-    </w:p>
-    <w:p>
-      <w:pPr>
-        <w:rPr>
-          <w:color w:val="000000"/>
-          <w:sz w:val="24"/>
-          <w:szCs w:val="24"/>
-          <w:lang w:val="ru-RU"/>
-        </w:rPr>
-      </w:pPr>
-      <w:r>
-        <w:rPr>
-          <w:color w:val="000000"/>
-          <w:sz w:val="24"/>
-          <w:szCs w:val="24"/>
-          <w:lang w:val="ru-RU"/>
-        </w:rPr>
-        <w:tab/>
-      </w:r>
-      <w:r>
-        <w:rPr>
-          <w:color w:val="000000"/>
-          <w:sz w:val="24"/>
-          <w:szCs w:val="24"/>
-          <w:lang w:val="ru-RU"/>
-        </w:rPr>
-        <w:tab/>
-      </w:r>
-      <w:proofErr w:type="spellStart"/>
-      <w:r>
-        <w:rPr>
-          <w:color w:val="000000"/>
-          <w:sz w:val="24"/>
-          <w:szCs w:val="24"/>
-          <w:lang w:val="ru-RU"/>
-        </w:rPr>
-        <w:t>foundMatch</w:t>
-      </w:r>
-      <w:proofErr w:type="spellEnd"/>
-      <w:r>
-        <w:rPr>
-          <w:color w:val="000000"/>
-          <w:sz w:val="24"/>
-          <w:szCs w:val="24"/>
-          <w:lang w:val="ru-RU"/>
-        </w:rPr>
-        <w:t xml:space="preserve"> = </w:t>
-      </w:r>
-      <w:proofErr w:type="spellStart"/>
-      <w:r>
-        <w:rPr>
-          <w:color w:val="000000"/>
-          <w:sz w:val="24"/>
-          <w:szCs w:val="24"/>
-          <w:lang w:val="ru-RU"/>
-        </w:rPr>
-        <w:t>false</w:t>
-      </w:r>
-      <w:proofErr w:type="spellEnd"/>
-      <w:r>
-        <w:rPr>
-          <w:color w:val="000000"/>
-          <w:sz w:val="24"/>
-          <w:szCs w:val="24"/>
-          <w:lang w:val="ru-RU"/>
-        </w:rPr>
-        <w:t>;</w:t>
-      </w:r>
-    </w:p>
-    <w:p>
-      <w:pPr>
-        <w:rPr>
-          <w:color w:val="000000"/>
-          <w:sz w:val="24"/>
-          <w:szCs w:val="24"/>
-          <w:lang w:val="en-US"/>
-        </w:rPr>
-      </w:pPr>
-      <w:r>
-        <w:rPr>
-          <w:color w:val="000000"/>
-          <w:sz w:val="24"/>
-          <w:szCs w:val="24"/>
-          <w:lang w:val="ru-RU"/>
-        </w:rPr>
-        <w:tab/>
-      </w:r>
-      <w:r>
-        <w:rPr>
-          <w:color w:val="000000"/>
-          <w:sz w:val="24"/>
-          <w:szCs w:val="24"/>
-          <w:lang w:val="ru-RU"/>
-        </w:rPr>
-        <w:tab/>
-      </w:r>
-      <w:r>
-        <w:rPr>
-          <w:color w:val="000000"/>
-          <w:sz w:val="24"/>
-          <w:szCs w:val="24"/>
-          <w:lang w:val="en-US"/>
-        </w:rPr>
-        <w:t>for (</w:t>
-      </w:r>
-      <w:proofErr w:type="spellStart"/>
-      <w:r>
-        <w:rPr>
-          <w:color w:val="000000"/>
-          <w:sz w:val="24"/>
-          <w:szCs w:val="24"/>
-          <w:lang w:val="en-US"/>
-        </w:rPr>
-        <w:t>int</w:t>
-      </w:r>
-      <w:proofErr w:type="spellEnd"/>
-      <w:r>
-        <w:rPr>
-          <w:color w:val="000000"/>
-          <w:sz w:val="24"/>
-          <w:szCs w:val="24"/>
-          <w:lang w:val="en-US"/>
-        </w:rPr>
-        <w:t xml:space="preserve"> j = 0; j &lt; size; ++j)</w:t>
-      </w:r>
-    </w:p>
-    <w:p>
-      <w:pPr>
-        <w:rPr>
-          <w:color w:val="000000"/>
-          <w:sz w:val="24"/>
-          <w:szCs w:val="24"/>
-          <w:lang w:val="en-US"/>
-        </w:rPr>
-      </w:pPr>
-      <w:r>
-        <w:rPr>
-          <w:color w:val="000000"/>
-          <w:sz w:val="24"/>
-          <w:szCs w:val="24"/>
-          <w:lang w:val="en-US"/>
-        </w:rPr>
-        <w:tab/>
-      </w:r>
-      <w:r>
-        <w:rPr>
-          <w:color w:val="000000"/>
-          <w:sz w:val="24"/>
-          <w:szCs w:val="24"/>
-          <w:lang w:val="en-US"/>
+        </w:rPr>
+        <w:t xml:space="preserve"> i = 0; i &lt; </w:t>
+      </w:r>
+      <w:proofErr w:type="spellStart"/>
+      <w:r>
+        <w:rPr>
+          <w:color w:val="000000"/>
+          <w:sz w:val="24"/>
+          <w:szCs w:val="24"/>
+        </w:rPr>
+        <w:t>size</w:t>
+      </w:r>
+      <w:proofErr w:type="spellEnd"/>
+      <w:r>
+        <w:rPr>
+          <w:color w:val="000000"/>
+          <w:sz w:val="24"/>
+          <w:szCs w:val="24"/>
+        </w:rPr>
+        <w:t>; ++i)</w:t>
+      </w:r>
+    </w:p>
+    <w:p>
+      <w:pPr>
+        <w:rPr>
+          <w:color w:val="000000"/>
+          <w:sz w:val="24"/>
+          <w:szCs w:val="24"/>
+        </w:rPr>
+      </w:pPr>
+      <w:r>
+        <w:rPr>
+          <w:color w:val="000000"/>
+          <w:sz w:val="24"/>
+          <w:szCs w:val="24"/>
         </w:rPr>
         <w:tab/>
         <w:t>{</w:t>
@@ -2687,15 +4505,13 @@
           <w:color w:val="000000"/>
           <w:sz w:val="24"/>
           <w:szCs w:val="24"/>
-          <w:lang w:val="en-US"/>
-        </w:rPr>
-      </w:pPr>
-      <w:r>
-        <w:rPr>
-          <w:color w:val="000000"/>
-          <w:sz w:val="24"/>
-          <w:szCs w:val="24"/>
-          <w:lang w:val="en-US"/>
+        </w:rPr>
+      </w:pPr>
+      <w:r>
+        <w:rPr>
+          <w:color w:val="000000"/>
+          <w:sz w:val="24"/>
+          <w:szCs w:val="24"/>
         </w:rPr>
         <w:tab/>
       </w:r>
@@ -2704,47 +4520,207 @@
           <w:color w:val="000000"/>
           <w:sz w:val="24"/>
           <w:szCs w:val="24"/>
-          <w:lang w:val="en-US"/>
         </w:rPr>
         <w:tab/>
       </w:r>
-      <w:r>
-        <w:rPr>
-          <w:color w:val="000000"/>
-          <w:sz w:val="24"/>
-          <w:szCs w:val="24"/>
-          <w:lang w:val="en-US"/>
+      <w:proofErr w:type="spellStart"/>
+      <w:r>
+        <w:rPr>
+          <w:color w:val="000000"/>
+          <w:sz w:val="24"/>
+          <w:szCs w:val="24"/>
+        </w:rPr>
+        <w:t>foundMatch</w:t>
+      </w:r>
+      <w:proofErr w:type="spellEnd"/>
+      <w:r>
+        <w:rPr>
+          <w:color w:val="000000"/>
+          <w:sz w:val="24"/>
+          <w:szCs w:val="24"/>
+        </w:rPr>
+        <w:t xml:space="preserve"> = </w:t>
+      </w:r>
+      <w:proofErr w:type="spellStart"/>
+      <w:r>
+        <w:rPr>
+          <w:color w:val="000000"/>
+          <w:sz w:val="24"/>
+          <w:szCs w:val="24"/>
+        </w:rPr>
+        <w:t>false</w:t>
+      </w:r>
+      <w:proofErr w:type="spellEnd"/>
+      <w:r>
+        <w:rPr>
+          <w:color w:val="000000"/>
+          <w:sz w:val="24"/>
+          <w:szCs w:val="24"/>
+        </w:rPr>
+        <w:t>;</w:t>
+      </w:r>
+    </w:p>
+    <w:p>
+      <w:pPr>
+        <w:rPr>
+          <w:color w:val="000000"/>
+          <w:sz w:val="24"/>
+          <w:szCs w:val="24"/>
+        </w:rPr>
+      </w:pPr>
+      <w:r>
+        <w:rPr>
+          <w:color w:val="000000"/>
+          <w:sz w:val="24"/>
+          <w:szCs w:val="24"/>
         </w:rPr>
         <w:tab/>
-        <w:t xml:space="preserve">if (*(m + </w:t>
-      </w:r>
-      <w:proofErr w:type="spellStart"/>
-      <w:r>
-        <w:rPr>
-          <w:color w:val="000000"/>
-          <w:sz w:val="24"/>
-          <w:szCs w:val="24"/>
-          <w:lang w:val="en-US"/>
-        </w:rPr>
-        <w:t>i</w:t>
-      </w:r>
-      <w:proofErr w:type="spellEnd"/>
-      <w:r>
-        <w:rPr>
-          <w:color w:val="000000"/>
-          <w:sz w:val="24"/>
-          <w:szCs w:val="24"/>
-          <w:lang w:val="en-US"/>
-        </w:rPr>
-        <w:t xml:space="preserve">) == *(k + j)) </w:t>
-      </w:r>
-      <w:proofErr w:type="spellStart"/>
-      <w:r>
-        <w:rPr>
-          <w:color w:val="000000"/>
-          <w:sz w:val="24"/>
-          <w:szCs w:val="24"/>
-          <w:lang w:val="en-US"/>
+      </w:r>
+      <w:r>
+        <w:rPr>
+          <w:color w:val="000000"/>
+          <w:sz w:val="24"/>
+          <w:szCs w:val="24"/>
+        </w:rPr>
+        <w:tab/>
+      </w:r>
+      <w:proofErr w:type="spellStart"/>
+      <w:r>
+        <w:rPr>
+          <w:color w:val="000000"/>
+          <w:sz w:val="24"/>
+          <w:szCs w:val="24"/>
+        </w:rPr>
+        <w:t>for</w:t>
+      </w:r>
+      <w:proofErr w:type="spellEnd"/>
+      <w:r>
+        <w:rPr>
+          <w:color w:val="000000"/>
+          <w:sz w:val="24"/>
+          <w:szCs w:val="24"/>
+        </w:rPr>
+        <w:t xml:space="preserve"> (</w:t>
+      </w:r>
+      <w:proofErr w:type="spellStart"/>
+      <w:r>
+        <w:rPr>
+          <w:color w:val="000000"/>
+          <w:sz w:val="24"/>
+          <w:szCs w:val="24"/>
+        </w:rPr>
+        <w:t>int</w:t>
+      </w:r>
+      <w:proofErr w:type="spellEnd"/>
+      <w:r>
+        <w:rPr>
+          <w:color w:val="000000"/>
+          <w:sz w:val="24"/>
+          <w:szCs w:val="24"/>
+        </w:rPr>
+        <w:t xml:space="preserve"> j = 0; j &lt; </w:t>
+      </w:r>
+      <w:proofErr w:type="spellStart"/>
+      <w:r>
+        <w:rPr>
+          <w:color w:val="000000"/>
+          <w:sz w:val="24"/>
+          <w:szCs w:val="24"/>
+        </w:rPr>
+        <w:t>size</w:t>
+      </w:r>
+      <w:proofErr w:type="spellEnd"/>
+      <w:r>
+        <w:rPr>
+          <w:color w:val="000000"/>
+          <w:sz w:val="24"/>
+          <w:szCs w:val="24"/>
+        </w:rPr>
+        <w:t>; ++j)</w:t>
+      </w:r>
+    </w:p>
+    <w:p>
+      <w:pPr>
+        <w:rPr>
+          <w:color w:val="000000"/>
+          <w:sz w:val="24"/>
+          <w:szCs w:val="24"/>
+        </w:rPr>
+      </w:pPr>
+      <w:r>
+        <w:rPr>
+          <w:color w:val="000000"/>
+          <w:sz w:val="24"/>
+          <w:szCs w:val="24"/>
+        </w:rPr>
+        <w:tab/>
+      </w:r>
+      <w:r>
+        <w:rPr>
+          <w:color w:val="000000"/>
+          <w:sz w:val="24"/>
+          <w:szCs w:val="24"/>
+        </w:rPr>
+        <w:tab/>
+        <w:t>{</w:t>
+      </w:r>
+    </w:p>
+    <w:p>
+      <w:pPr>
+        <w:rPr>
+          <w:color w:val="000000"/>
+          <w:sz w:val="24"/>
+          <w:szCs w:val="24"/>
+        </w:rPr>
+      </w:pPr>
+      <w:r>
+        <w:rPr>
+          <w:color w:val="000000"/>
+          <w:sz w:val="24"/>
+          <w:szCs w:val="24"/>
+        </w:rPr>
+        <w:tab/>
+      </w:r>
+      <w:r>
+        <w:rPr>
+          <w:color w:val="000000"/>
+          <w:sz w:val="24"/>
+          <w:szCs w:val="24"/>
+        </w:rPr>
+        <w:tab/>
+      </w:r>
+      <w:r>
+        <w:rPr>
+          <w:color w:val="000000"/>
+          <w:sz w:val="24"/>
+          <w:szCs w:val="24"/>
+        </w:rPr>
+        <w:tab/>
+      </w:r>
+      <w:proofErr w:type="spellStart"/>
+      <w:r>
+        <w:rPr>
+          <w:color w:val="000000"/>
+          <w:sz w:val="24"/>
+          <w:szCs w:val="24"/>
+        </w:rPr>
+        <w:t>if</w:t>
+      </w:r>
+      <w:proofErr w:type="spellEnd"/>
+      <w:r>
+        <w:rPr>
+          <w:color w:val="000000"/>
+          <w:sz w:val="24"/>
+          <w:szCs w:val="24"/>
+        </w:rPr>
+        <w:t xml:space="preserve"> (*(m + i) == *(k + j)) </w:t>
+      </w:r>
+      <w:proofErr w:type="spellStart"/>
+      <w:r>
+        <w:rPr>
+          <w:color w:val="000000"/>
+          <w:sz w:val="24"/>
+          <w:szCs w:val="24"/>
         </w:rPr>
         <w:t>foundMatch</w:t>
       </w:r>
@@ -2754,26 +4730,41 @@
           <w:color w:val="000000"/>
           <w:sz w:val="24"/>
           <w:szCs w:val="24"/>
-          <w:lang w:val="en-US"/>
-        </w:rPr>
-        <w:t xml:space="preserve"> = true;</w:t>
-      </w:r>
-    </w:p>
-    <w:p>
-      <w:pPr>
-        <w:rPr>
-          <w:color w:val="000000"/>
-          <w:sz w:val="24"/>
-          <w:szCs w:val="24"/>
-          <w:lang w:val="en-US"/>
-        </w:rPr>
-      </w:pPr>
-      <w:r>
-        <w:rPr>
-          <w:color w:val="000000"/>
-          <w:sz w:val="24"/>
-          <w:szCs w:val="24"/>
-          <w:lang w:val="en-US"/>
+        </w:rPr>
+        <w:t xml:space="preserve"> = </w:t>
+      </w:r>
+      <w:proofErr w:type="spellStart"/>
+      <w:r>
+        <w:rPr>
+          <w:color w:val="000000"/>
+          <w:sz w:val="24"/>
+          <w:szCs w:val="24"/>
+        </w:rPr>
+        <w:t>true</w:t>
+      </w:r>
+      <w:proofErr w:type="spellEnd"/>
+      <w:r>
+        <w:rPr>
+          <w:color w:val="000000"/>
+          <w:sz w:val="24"/>
+          <w:szCs w:val="24"/>
+        </w:rPr>
+        <w:t>;</w:t>
+      </w:r>
+    </w:p>
+    <w:p>
+      <w:pPr>
+        <w:rPr>
+          <w:color w:val="000000"/>
+          <w:sz w:val="24"/>
+          <w:szCs w:val="24"/>
+        </w:rPr>
+      </w:pPr>
+      <w:r>
+        <w:rPr>
+          <w:color w:val="000000"/>
+          <w:sz w:val="24"/>
+          <w:szCs w:val="24"/>
         </w:rPr>
         <w:tab/>
       </w:r>
@@ -2782,7 +4773,6 @@
           <w:color w:val="000000"/>
           <w:sz w:val="24"/>
           <w:szCs w:val="24"/>
-          <w:lang w:val="en-US"/>
         </w:rPr>
         <w:tab/>
         <w:t>}</w:t>
@@ -2794,15 +4784,13 @@
           <w:color w:val="000000"/>
           <w:sz w:val="24"/>
           <w:szCs w:val="24"/>
-          <w:lang w:val="en-US"/>
-        </w:rPr>
-      </w:pPr>
-      <w:r>
-        <w:rPr>
-          <w:color w:val="000000"/>
-          <w:sz w:val="24"/>
-          <w:szCs w:val="24"/>
-          <w:lang w:val="en-US"/>
+        </w:rPr>
+      </w:pPr>
+      <w:r>
+        <w:rPr>
+          <w:color w:val="000000"/>
+          <w:sz w:val="24"/>
+          <w:szCs w:val="24"/>
         </w:rPr>
         <w:tab/>
       </w:r>
@@ -2811,39 +4799,42 @@
           <w:color w:val="000000"/>
           <w:sz w:val="24"/>
           <w:szCs w:val="24"/>
-          <w:lang w:val="en-US"/>
         </w:rPr>
         <w:tab/>
-        <w:t xml:space="preserve">if </w:t>
-      </w:r>
-      <w:proofErr w:type="gramStart"/>
-      <w:r>
-        <w:rPr>
-          <w:color w:val="000000"/>
-          <w:sz w:val="24"/>
-          <w:szCs w:val="24"/>
-          <w:lang w:val="en-US"/>
-        </w:rPr>
-        <w:t>(!</w:t>
-      </w:r>
-      <w:proofErr w:type="spellStart"/>
-      <w:r>
-        <w:rPr>
-          <w:color w:val="000000"/>
-          <w:sz w:val="24"/>
-          <w:szCs w:val="24"/>
-          <w:lang w:val="en-US"/>
+      </w:r>
+      <w:proofErr w:type="spellStart"/>
+      <w:r>
+        <w:rPr>
+          <w:color w:val="000000"/>
+          <w:sz w:val="24"/>
+          <w:szCs w:val="24"/>
+        </w:rPr>
+        <w:t>if</w:t>
+      </w:r>
+      <w:proofErr w:type="spellEnd"/>
+      <w:r>
+        <w:rPr>
+          <w:color w:val="000000"/>
+          <w:sz w:val="24"/>
+          <w:szCs w:val="24"/>
+        </w:rPr>
+        <w:t xml:space="preserve"> (!</w:t>
+      </w:r>
+      <w:proofErr w:type="spellStart"/>
+      <w:r>
+        <w:rPr>
+          <w:color w:val="000000"/>
+          <w:sz w:val="24"/>
+          <w:szCs w:val="24"/>
         </w:rPr>
         <w:t>foundMatch</w:t>
       </w:r>
       <w:proofErr w:type="spellEnd"/>
-      <w:proofErr w:type="gramEnd"/>
-      <w:r>
-        <w:rPr>
-          <w:color w:val="000000"/>
-          <w:sz w:val="24"/>
-          <w:szCs w:val="24"/>
-          <w:lang w:val="en-US"/>
+      <w:r>
+        <w:rPr>
+          <w:color w:val="000000"/>
+          <w:sz w:val="24"/>
+          <w:szCs w:val="24"/>
         </w:rPr>
         <w:t xml:space="preserve"> &amp;&amp; </w:t>
       </w:r>
@@ -2853,7 +4844,6 @@
           <w:color w:val="000000"/>
           <w:sz w:val="24"/>
           <w:szCs w:val="24"/>
-          <w:lang w:val="en-US"/>
         </w:rPr>
         <w:t>theSmallest</w:t>
       </w:r>
@@ -2863,46 +4853,23 @@
           <w:color w:val="000000"/>
           <w:sz w:val="24"/>
           <w:szCs w:val="24"/>
-          <w:lang w:val="en-US"/>
-        </w:rPr>
-        <w:t xml:space="preserve"> &gt; * (m + </w:t>
-      </w:r>
-      <w:proofErr w:type="spellStart"/>
-      <w:r>
-        <w:rPr>
-          <w:color w:val="000000"/>
-          <w:sz w:val="24"/>
-          <w:szCs w:val="24"/>
-          <w:lang w:val="en-US"/>
-        </w:rPr>
-        <w:t>i</w:t>
-      </w:r>
-      <w:proofErr w:type="spellEnd"/>
-      <w:r>
-        <w:rPr>
-          <w:color w:val="000000"/>
-          <w:sz w:val="24"/>
-          <w:szCs w:val="24"/>
-          <w:lang w:val="en-US"/>
-        </w:rPr>
-        <w:t>))</w:t>
-      </w:r>
-    </w:p>
-    <w:p>
-      <w:pPr>
-        <w:rPr>
-          <w:color w:val="000000"/>
-          <w:sz w:val="24"/>
-          <w:szCs w:val="24"/>
-          <w:lang w:val="ru-RU"/>
-        </w:rPr>
-      </w:pPr>
-      <w:r>
-        <w:rPr>
-          <w:color w:val="000000"/>
-          <w:sz w:val="24"/>
-          <w:szCs w:val="24"/>
-          <w:lang w:val="en-US"/>
+        </w:rPr>
+        <w:t xml:space="preserve"> &gt; *(m + i))</w:t>
+      </w:r>
+    </w:p>
+    <w:p>
+      <w:pPr>
+        <w:rPr>
+          <w:color w:val="000000"/>
+          <w:sz w:val="24"/>
+          <w:szCs w:val="24"/>
+        </w:rPr>
+      </w:pPr>
+      <w:r>
+        <w:rPr>
+          <w:color w:val="000000"/>
+          <w:sz w:val="24"/>
+          <w:szCs w:val="24"/>
         </w:rPr>
         <w:tab/>
       </w:r>
@@ -2911,17 +4878,8 @@
           <w:color w:val="000000"/>
           <w:sz w:val="24"/>
           <w:szCs w:val="24"/>
-          <w:lang w:val="en-US"/>
         </w:rPr>
         <w:tab/>
-      </w:r>
-      <w:r>
-        <w:rPr>
-          <w:color w:val="000000"/>
-          <w:sz w:val="24"/>
-          <w:szCs w:val="24"/>
-          <w:lang w:val="ru-RU"/>
-        </w:rPr>
         <w:t>{</w:t>
       </w:r>
     </w:p>
@@ -2931,15 +4889,13 @@
           <w:color w:val="000000"/>
           <w:sz w:val="24"/>
           <w:szCs w:val="24"/>
-          <w:lang w:val="ru-RU"/>
-        </w:rPr>
-      </w:pPr>
-      <w:r>
-        <w:rPr>
-          <w:color w:val="000000"/>
-          <w:sz w:val="24"/>
-          <w:szCs w:val="24"/>
-          <w:lang w:val="ru-RU"/>
+        </w:rPr>
+      </w:pPr>
+      <w:r>
+        <w:rPr>
+          <w:color w:val="000000"/>
+          <w:sz w:val="24"/>
+          <w:szCs w:val="24"/>
         </w:rPr>
         <w:tab/>
       </w:r>
@@ -2948,7 +4904,6 @@
           <w:color w:val="000000"/>
           <w:sz w:val="24"/>
           <w:szCs w:val="24"/>
-          <w:lang w:val="ru-RU"/>
         </w:rPr>
         <w:tab/>
       </w:r>
@@ -2957,7 +4912,6 @@
           <w:color w:val="000000"/>
           <w:sz w:val="24"/>
           <w:szCs w:val="24"/>
-          <w:lang w:val="ru-RU"/>
         </w:rPr>
         <w:tab/>
       </w:r>
@@ -2967,7 +4921,6 @@
           <w:color w:val="000000"/>
           <w:sz w:val="24"/>
           <w:szCs w:val="24"/>
-          <w:lang w:val="ru-RU"/>
         </w:rPr>
         <w:t>theSmallest</w:t>
       </w:r>
@@ -2977,7 +4930,6 @@
           <w:color w:val="000000"/>
           <w:sz w:val="24"/>
           <w:szCs w:val="24"/>
-          <w:lang w:val="ru-RU"/>
         </w:rPr>
         <w:t xml:space="preserve"> = *(m + i);</w:t>
       </w:r>
@@ -2988,15 +4940,13 @@
           <w:color w:val="000000"/>
           <w:sz w:val="24"/>
           <w:szCs w:val="24"/>
-          <w:lang w:val="ru-RU"/>
-        </w:rPr>
-      </w:pPr>
-      <w:r>
-        <w:rPr>
-          <w:color w:val="000000"/>
-          <w:sz w:val="24"/>
-          <w:szCs w:val="24"/>
-          <w:lang w:val="ru-RU"/>
+        </w:rPr>
+      </w:pPr>
+      <w:r>
+        <w:rPr>
+          <w:color w:val="000000"/>
+          <w:sz w:val="24"/>
+          <w:szCs w:val="24"/>
         </w:rPr>
         <w:tab/>
       </w:r>
@@ -3005,7 +4955,6 @@
           <w:color w:val="000000"/>
           <w:sz w:val="24"/>
           <w:szCs w:val="24"/>
-          <w:lang w:val="ru-RU"/>
         </w:rPr>
         <w:tab/>
         <w:t>}</w:t>
@@ -3017,445 +4966,22 @@
           <w:color w:val="000000"/>
           <w:sz w:val="24"/>
           <w:szCs w:val="24"/>
-          <w:lang w:val="ru-RU"/>
-        </w:rPr>
-      </w:pPr>
-    </w:p>
-    <w:p>
-      <w:pPr>
-        <w:rPr>
-          <w:color w:val="000000"/>
-          <w:sz w:val="24"/>
-          <w:szCs w:val="24"/>
-          <w:lang w:val="en-US"/>
-        </w:rPr>
-      </w:pPr>
-      <w:r>
-        <w:rPr>
-          <w:color w:val="000000"/>
-          <w:sz w:val="24"/>
-          <w:szCs w:val="24"/>
-          <w:lang w:val="ru-RU"/>
-        </w:rPr>
-        <w:tab/>
-      </w:r>
-      <w:r>
-        <w:rPr>
-          <w:color w:val="000000"/>
-          <w:sz w:val="24"/>
-          <w:szCs w:val="24"/>
-          <w:lang w:val="en-US"/>
-        </w:rPr>
-        <w:t>}</w:t>
-      </w:r>
-    </w:p>
-    <w:p>
-      <w:pPr>
-        <w:rPr>
-          <w:color w:val="000000"/>
-          <w:sz w:val="24"/>
-          <w:szCs w:val="24"/>
-          <w:lang w:val="en-US"/>
-        </w:rPr>
-      </w:pPr>
-      <w:r>
-        <w:rPr>
-          <w:color w:val="000000"/>
-          <w:sz w:val="24"/>
-          <w:szCs w:val="24"/>
-          <w:lang w:val="en-US"/>
-        </w:rPr>
-        <w:tab/>
-        <w:t xml:space="preserve">return </w:t>
-      </w:r>
-      <w:proofErr w:type="spellStart"/>
-      <w:r>
-        <w:rPr>
-          <w:color w:val="000000"/>
-          <w:sz w:val="24"/>
-          <w:szCs w:val="24"/>
-          <w:lang w:val="en-US"/>
-        </w:rPr>
-        <w:t>theSmallest</w:t>
-      </w:r>
-      <w:proofErr w:type="spellEnd"/>
-      <w:r>
-        <w:rPr>
-          <w:color w:val="000000"/>
-          <w:sz w:val="24"/>
-          <w:szCs w:val="24"/>
-          <w:lang w:val="en-US"/>
-        </w:rPr>
-        <w:t>;</w:t>
-      </w:r>
-    </w:p>
-    <w:p>
-      <w:pPr>
-        <w:rPr>
-          <w:color w:val="000000"/>
-          <w:sz w:val="24"/>
-          <w:szCs w:val="24"/>
-          <w:lang w:val="en-US"/>
-        </w:rPr>
-      </w:pPr>
-      <w:r>
-        <w:rPr>
-          <w:color w:val="000000"/>
-          <w:sz w:val="24"/>
-          <w:szCs w:val="24"/>
-          <w:lang w:val="en-US"/>
-        </w:rPr>
-        <w:t>}</w:t>
-      </w:r>
-    </w:p>
-    <w:p>
-      <w:pPr>
-        <w:rPr>
-          <w:color w:val="000000"/>
-          <w:sz w:val="24"/>
-          <w:szCs w:val="24"/>
-          <w:lang w:val="en-US"/>
-        </w:rPr>
-      </w:pPr>
-      <w:r>
-        <w:rPr>
-          <w:color w:val="000000"/>
-          <w:sz w:val="24"/>
-          <w:szCs w:val="24"/>
-          <w:lang w:val="en-US"/>
-        </w:rPr>
-        <w:lastRenderedPageBreak/>
-        <w:t xml:space="preserve">void </w:t>
-      </w:r>
-      <w:proofErr w:type="gramStart"/>
-      <w:r>
-        <w:rPr>
-          <w:color w:val="000000"/>
-          <w:sz w:val="24"/>
-          <w:szCs w:val="24"/>
-          <w:lang w:val="en-US"/>
-        </w:rPr>
-        <w:t>main( )</w:t>
-      </w:r>
-      <w:proofErr w:type="gramEnd"/>
-    </w:p>
-    <w:p>
-      <w:pPr>
-        <w:rPr>
-          <w:color w:val="000000"/>
-          <w:sz w:val="24"/>
-          <w:szCs w:val="24"/>
-          <w:lang w:val="en-US"/>
-        </w:rPr>
-      </w:pPr>
-      <w:r>
-        <w:rPr>
-          <w:color w:val="000000"/>
-          <w:sz w:val="24"/>
-          <w:szCs w:val="24"/>
-          <w:lang w:val="en-US"/>
-        </w:rPr>
-        <w:t>{</w:t>
-      </w:r>
-    </w:p>
-    <w:p>
-      <w:pPr>
-        <w:rPr>
-          <w:color w:val="000000"/>
-          <w:sz w:val="24"/>
-          <w:szCs w:val="24"/>
-          <w:lang w:val="en-US"/>
-        </w:rPr>
-      </w:pPr>
-      <w:r>
-        <w:rPr>
-          <w:color w:val="000000"/>
-          <w:sz w:val="24"/>
-          <w:szCs w:val="24"/>
-          <w:lang w:val="en-US"/>
-        </w:rPr>
-        <w:tab/>
-      </w:r>
-      <w:proofErr w:type="spellStart"/>
-      <w:r>
-        <w:rPr>
-          <w:color w:val="000000"/>
-          <w:sz w:val="24"/>
-          <w:szCs w:val="24"/>
-          <w:lang w:val="en-US"/>
-        </w:rPr>
-        <w:t>int</w:t>
-      </w:r>
-      <w:proofErr w:type="spellEnd"/>
-      <w:r>
-        <w:rPr>
-          <w:color w:val="000000"/>
-          <w:sz w:val="24"/>
-          <w:szCs w:val="24"/>
-          <w:lang w:val="en-US"/>
-        </w:rPr>
-        <w:t xml:space="preserve"> </w:t>
-      </w:r>
-      <w:proofErr w:type="gramStart"/>
-      <w:r>
-        <w:rPr>
-          <w:color w:val="000000"/>
-          <w:sz w:val="24"/>
-          <w:szCs w:val="24"/>
-          <w:lang w:val="en-US"/>
-        </w:rPr>
-        <w:t>m[</w:t>
-      </w:r>
-      <w:proofErr w:type="gramEnd"/>
-      <w:r>
-        <w:rPr>
-          <w:color w:val="000000"/>
-          <w:sz w:val="24"/>
-          <w:szCs w:val="24"/>
-          <w:lang w:val="en-US"/>
-        </w:rPr>
-        <w:t xml:space="preserve">100], k[100], </w:t>
-      </w:r>
-      <w:proofErr w:type="spellStart"/>
-      <w:r>
-        <w:rPr>
-          <w:color w:val="000000"/>
-          <w:sz w:val="24"/>
-          <w:szCs w:val="24"/>
-          <w:lang w:val="en-US"/>
-        </w:rPr>
-        <w:t>inputSize</w:t>
-      </w:r>
-      <w:proofErr w:type="spellEnd"/>
-      <w:r>
-        <w:rPr>
-          <w:color w:val="000000"/>
-          <w:sz w:val="24"/>
-          <w:szCs w:val="24"/>
-          <w:lang w:val="en-US"/>
-        </w:rPr>
-        <w:t>;</w:t>
-      </w:r>
-    </w:p>
-    <w:p>
-      <w:pPr>
-        <w:rPr>
-          <w:color w:val="000000"/>
-          <w:sz w:val="24"/>
-          <w:szCs w:val="24"/>
-          <w:lang w:val="en-US"/>
-        </w:rPr>
-      </w:pPr>
-      <w:r>
-        <w:rPr>
-          <w:color w:val="000000"/>
-          <w:sz w:val="24"/>
-          <w:szCs w:val="24"/>
-          <w:lang w:val="en-US"/>
-        </w:rPr>
-        <w:tab/>
-        <w:t>do</w:t>
-      </w:r>
-    </w:p>
-    <w:p>
-      <w:pPr>
-        <w:rPr>
-          <w:color w:val="000000"/>
-          <w:sz w:val="24"/>
-          <w:szCs w:val="24"/>
-          <w:lang w:val="en-US"/>
-        </w:rPr>
-      </w:pPr>
-      <w:r>
-        <w:rPr>
-          <w:color w:val="000000"/>
-          <w:sz w:val="24"/>
-          <w:szCs w:val="24"/>
-          <w:lang w:val="en-US"/>
-        </w:rPr>
-        <w:tab/>
-        <w:t>{</w:t>
-      </w:r>
-    </w:p>
-    <w:p>
-      <w:pPr>
-        <w:rPr>
-          <w:color w:val="000000"/>
-          <w:sz w:val="24"/>
-          <w:szCs w:val="24"/>
-          <w:lang w:val="en-US"/>
-        </w:rPr>
-      </w:pPr>
-      <w:r>
-        <w:rPr>
-          <w:color w:val="000000"/>
-          <w:sz w:val="24"/>
-          <w:szCs w:val="24"/>
-          <w:lang w:val="en-US"/>
-        </w:rPr>
-        <w:tab/>
-      </w:r>
-      <w:r>
-        <w:rPr>
-          <w:color w:val="000000"/>
-          <w:sz w:val="24"/>
-          <w:szCs w:val="24"/>
-          <w:lang w:val="en-US"/>
-        </w:rPr>
-        <w:tab/>
-      </w:r>
-      <w:proofErr w:type="spellStart"/>
-      <w:r>
-        <w:rPr>
-          <w:color w:val="000000"/>
-          <w:sz w:val="24"/>
-          <w:szCs w:val="24"/>
-          <w:lang w:val="en-US"/>
-        </w:rPr>
-        <w:t>cout</w:t>
-      </w:r>
-      <w:proofErr w:type="spellEnd"/>
-      <w:r>
-        <w:rPr>
-          <w:color w:val="000000"/>
-          <w:sz w:val="24"/>
-          <w:szCs w:val="24"/>
-          <w:lang w:val="en-US"/>
-        </w:rPr>
-        <w:t xml:space="preserve"> &lt;&lt; "Enter the number of elements you want to enter: ";</w:t>
-      </w:r>
-    </w:p>
-    <w:p>
-      <w:pPr>
-        <w:rPr>
-          <w:color w:val="000000"/>
-          <w:sz w:val="24"/>
-          <w:szCs w:val="24"/>
-          <w:lang w:val="en-US"/>
-        </w:rPr>
-      </w:pPr>
-      <w:r>
-        <w:rPr>
-          <w:color w:val="000000"/>
-          <w:sz w:val="24"/>
-          <w:szCs w:val="24"/>
-          <w:lang w:val="en-US"/>
-        </w:rPr>
-        <w:tab/>
-      </w:r>
-      <w:r>
-        <w:rPr>
-          <w:color w:val="000000"/>
-          <w:sz w:val="24"/>
-          <w:szCs w:val="24"/>
-          <w:lang w:val="en-US"/>
-        </w:rPr>
-        <w:tab/>
-      </w:r>
-      <w:proofErr w:type="spellStart"/>
-      <w:r>
-        <w:rPr>
-          <w:color w:val="000000"/>
-          <w:sz w:val="24"/>
-          <w:szCs w:val="24"/>
-          <w:lang w:val="en-US"/>
-        </w:rPr>
-        <w:t>cin</w:t>
-      </w:r>
-      <w:proofErr w:type="spellEnd"/>
-      <w:r>
-        <w:rPr>
-          <w:color w:val="000000"/>
-          <w:sz w:val="24"/>
-          <w:szCs w:val="24"/>
-          <w:lang w:val="en-US"/>
-        </w:rPr>
-        <w:t xml:space="preserve"> &gt;&gt; </w:t>
-      </w:r>
-      <w:proofErr w:type="spellStart"/>
-      <w:r>
-        <w:rPr>
-          <w:color w:val="000000"/>
-          <w:sz w:val="24"/>
-          <w:szCs w:val="24"/>
-          <w:lang w:val="en-US"/>
-        </w:rPr>
-        <w:t>inputSize</w:t>
-      </w:r>
-      <w:proofErr w:type="spellEnd"/>
-      <w:r>
-        <w:rPr>
-          <w:color w:val="000000"/>
-          <w:sz w:val="24"/>
-          <w:szCs w:val="24"/>
-          <w:lang w:val="en-US"/>
-        </w:rPr>
-        <w:t>;</w:t>
-      </w:r>
-    </w:p>
-    <w:p>
-      <w:pPr>
-        <w:rPr>
-          <w:color w:val="000000"/>
-          <w:sz w:val="24"/>
-          <w:szCs w:val="24"/>
-          <w:lang w:val="en-US"/>
-        </w:rPr>
-      </w:pPr>
-      <w:r>
-        <w:rPr>
-          <w:color w:val="000000"/>
-          <w:sz w:val="24"/>
-          <w:szCs w:val="24"/>
-          <w:lang w:val="en-US"/>
-        </w:rPr>
-        <w:tab/>
-      </w:r>
-      <w:r>
-        <w:rPr>
-          <w:color w:val="000000"/>
-          <w:sz w:val="24"/>
-          <w:szCs w:val="24"/>
-          <w:lang w:val="en-US"/>
-        </w:rPr>
-        <w:tab/>
-      </w:r>
-      <w:proofErr w:type="spellStart"/>
-      <w:r>
-        <w:rPr>
-          <w:color w:val="000000"/>
-          <w:sz w:val="24"/>
-          <w:szCs w:val="24"/>
-          <w:lang w:val="en-US"/>
-        </w:rPr>
-        <w:t>cout</w:t>
-      </w:r>
-      <w:proofErr w:type="spellEnd"/>
-      <w:r>
-        <w:rPr>
-          <w:color w:val="000000"/>
-          <w:sz w:val="24"/>
-          <w:szCs w:val="24"/>
-          <w:lang w:val="en-US"/>
-        </w:rPr>
-        <w:t xml:space="preserve"> &lt;&lt; "\n";</w:t>
-      </w:r>
-    </w:p>
-    <w:p>
-      <w:pPr>
-        <w:rPr>
-          <w:color w:val="000000"/>
-          <w:sz w:val="24"/>
-          <w:szCs w:val="24"/>
-          <w:lang w:val="en-US"/>
-        </w:rPr>
-      </w:pPr>
-      <w:r>
-        <w:rPr>
-          <w:color w:val="000000"/>
-          <w:sz w:val="24"/>
-          <w:szCs w:val="24"/>
-          <w:lang w:val="en-US"/>
+        </w:rPr>
+      </w:pPr>
+    </w:p>
+    <w:p>
+      <w:pPr>
+        <w:rPr>
+          <w:color w:val="000000"/>
+          <w:sz w:val="24"/>
+          <w:szCs w:val="24"/>
+        </w:rPr>
+      </w:pPr>
+      <w:r>
+        <w:rPr>
+          <w:color w:val="000000"/>
+          <w:sz w:val="24"/>
+          <w:szCs w:val="24"/>
         </w:rPr>
         <w:tab/>
         <w:t>}</w:t>
@@ -3467,225 +4993,547 @@
           <w:color w:val="000000"/>
           <w:sz w:val="24"/>
           <w:szCs w:val="24"/>
-          <w:lang w:val="en-US"/>
-        </w:rPr>
-      </w:pPr>
-      <w:r>
-        <w:rPr>
-          <w:color w:val="000000"/>
-          <w:sz w:val="24"/>
-          <w:szCs w:val="24"/>
-          <w:lang w:val="en-US"/>
+        </w:rPr>
+      </w:pPr>
+      <w:r>
+        <w:rPr>
+          <w:color w:val="000000"/>
+          <w:sz w:val="24"/>
+          <w:szCs w:val="24"/>
         </w:rPr>
         <w:tab/>
-        <w:t>while (</w:t>
-      </w:r>
-      <w:proofErr w:type="spellStart"/>
-      <w:r>
-        <w:rPr>
-          <w:color w:val="000000"/>
-          <w:sz w:val="24"/>
-          <w:szCs w:val="24"/>
-          <w:lang w:val="en-US"/>
-        </w:rPr>
-        <w:t>inputSize</w:t>
-      </w:r>
-      <w:proofErr w:type="spellEnd"/>
-      <w:r>
-        <w:rPr>
-          <w:color w:val="000000"/>
-          <w:sz w:val="24"/>
-          <w:szCs w:val="24"/>
-          <w:lang w:val="en-US"/>
-        </w:rPr>
-        <w:t xml:space="preserve"> &gt; 100);</w:t>
-      </w:r>
-    </w:p>
-    <w:p>
-      <w:pPr>
-        <w:rPr>
-          <w:color w:val="000000"/>
-          <w:sz w:val="24"/>
-          <w:szCs w:val="24"/>
-          <w:lang w:val="en-US"/>
-        </w:rPr>
-      </w:pPr>
-    </w:p>
-    <w:p>
-      <w:pPr>
-        <w:rPr>
-          <w:color w:val="000000"/>
-          <w:sz w:val="24"/>
-          <w:szCs w:val="24"/>
-          <w:lang w:val="en-US"/>
-        </w:rPr>
-      </w:pPr>
-    </w:p>
-    <w:p>
-      <w:pPr>
-        <w:rPr>
-          <w:color w:val="000000"/>
-          <w:sz w:val="24"/>
-          <w:szCs w:val="24"/>
-          <w:lang w:val="en-US"/>
-        </w:rPr>
-      </w:pPr>
-      <w:r>
-        <w:rPr>
-          <w:color w:val="000000"/>
-          <w:sz w:val="24"/>
-          <w:szCs w:val="24"/>
-          <w:lang w:val="en-US"/>
+      </w:r>
+      <w:proofErr w:type="spellStart"/>
+      <w:r>
+        <w:rPr>
+          <w:color w:val="000000"/>
+          <w:sz w:val="24"/>
+          <w:szCs w:val="24"/>
+        </w:rPr>
+        <w:t>return</w:t>
+      </w:r>
+      <w:proofErr w:type="spellEnd"/>
+      <w:r>
+        <w:rPr>
+          <w:color w:val="000000"/>
+          <w:sz w:val="24"/>
+          <w:szCs w:val="24"/>
+        </w:rPr>
+        <w:t xml:space="preserve"> </w:t>
+      </w:r>
+      <w:proofErr w:type="spellStart"/>
+      <w:r>
+        <w:rPr>
+          <w:color w:val="000000"/>
+          <w:sz w:val="24"/>
+          <w:szCs w:val="24"/>
+        </w:rPr>
+        <w:t>theSmallest</w:t>
+      </w:r>
+      <w:proofErr w:type="spellEnd"/>
+      <w:r>
+        <w:rPr>
+          <w:color w:val="000000"/>
+          <w:sz w:val="24"/>
+          <w:szCs w:val="24"/>
+        </w:rPr>
+        <w:t xml:space="preserve"> != INT_MAX ? </w:t>
+      </w:r>
+      <w:proofErr w:type="spellStart"/>
+      <w:r>
+        <w:rPr>
+          <w:color w:val="000000"/>
+          <w:sz w:val="24"/>
+          <w:szCs w:val="24"/>
+        </w:rPr>
+        <w:t>theSmallest</w:t>
+      </w:r>
+      <w:proofErr w:type="spellEnd"/>
+      <w:r>
+        <w:rPr>
+          <w:color w:val="000000"/>
+          <w:sz w:val="24"/>
+          <w:szCs w:val="24"/>
+        </w:rPr>
+        <w:t xml:space="preserve"> : 0;</w:t>
+      </w:r>
+    </w:p>
+    <w:p>
+      <w:pPr>
+        <w:rPr>
+          <w:color w:val="000000"/>
+          <w:sz w:val="24"/>
+          <w:szCs w:val="24"/>
+        </w:rPr>
+      </w:pPr>
+      <w:r>
+        <w:rPr>
+          <w:color w:val="000000"/>
+          <w:sz w:val="24"/>
+          <w:szCs w:val="24"/>
+        </w:rPr>
+        <w:t>}</w:t>
+      </w:r>
+    </w:p>
+    <w:p>
+      <w:pPr>
+        <w:rPr>
+          <w:color w:val="000000"/>
+          <w:sz w:val="24"/>
+          <w:szCs w:val="24"/>
+        </w:rPr>
+      </w:pPr>
+    </w:p>
+    <w:p>
+      <w:pPr>
+        <w:rPr>
+          <w:color w:val="000000"/>
+          <w:sz w:val="24"/>
+          <w:szCs w:val="24"/>
+        </w:rPr>
+      </w:pPr>
+      <w:proofErr w:type="spellStart"/>
+      <w:r>
+        <w:rPr>
+          <w:color w:val="000000"/>
+          <w:sz w:val="24"/>
+          <w:szCs w:val="24"/>
+        </w:rPr>
+        <w:t>void</w:t>
+      </w:r>
+      <w:proofErr w:type="spellEnd"/>
+      <w:r>
+        <w:rPr>
+          <w:color w:val="000000"/>
+          <w:sz w:val="24"/>
+          <w:szCs w:val="24"/>
+        </w:rPr>
+        <w:t xml:space="preserve"> </w:t>
+      </w:r>
+      <w:proofErr w:type="spellStart"/>
+      <w:r>
+        <w:rPr>
+          <w:color w:val="000000"/>
+          <w:sz w:val="24"/>
+          <w:szCs w:val="24"/>
+        </w:rPr>
+        <w:t>printArray</w:t>
+      </w:r>
+      <w:proofErr w:type="spellEnd"/>
+      <w:r>
+        <w:rPr>
+          <w:color w:val="000000"/>
+          <w:sz w:val="24"/>
+          <w:szCs w:val="24"/>
+        </w:rPr>
+        <w:t>(</w:t>
+      </w:r>
+      <w:proofErr w:type="spellStart"/>
+      <w:r>
+        <w:rPr>
+          <w:color w:val="000000"/>
+          <w:sz w:val="24"/>
+          <w:szCs w:val="24"/>
+        </w:rPr>
+        <w:t>int</w:t>
+      </w:r>
+      <w:proofErr w:type="spellEnd"/>
+      <w:r>
+        <w:rPr>
+          <w:color w:val="000000"/>
+          <w:sz w:val="24"/>
+          <w:szCs w:val="24"/>
+        </w:rPr>
+        <w:t xml:space="preserve">* </w:t>
+      </w:r>
+      <w:proofErr w:type="spellStart"/>
+      <w:r>
+        <w:rPr>
+          <w:color w:val="000000"/>
+          <w:sz w:val="24"/>
+          <w:szCs w:val="24"/>
+        </w:rPr>
+        <w:t>arr</w:t>
+      </w:r>
+      <w:proofErr w:type="spellEnd"/>
+      <w:r>
+        <w:rPr>
+          <w:color w:val="000000"/>
+          <w:sz w:val="24"/>
+          <w:szCs w:val="24"/>
+        </w:rPr>
+        <w:t xml:space="preserve">, </w:t>
+      </w:r>
+      <w:proofErr w:type="spellStart"/>
+      <w:r>
+        <w:rPr>
+          <w:color w:val="000000"/>
+          <w:sz w:val="24"/>
+          <w:szCs w:val="24"/>
+        </w:rPr>
+        <w:t>int</w:t>
+      </w:r>
+      <w:proofErr w:type="spellEnd"/>
+      <w:r>
+        <w:rPr>
+          <w:color w:val="000000"/>
+          <w:sz w:val="24"/>
+          <w:szCs w:val="24"/>
+        </w:rPr>
+        <w:t xml:space="preserve"> </w:t>
+      </w:r>
+      <w:proofErr w:type="spellStart"/>
+      <w:r>
+        <w:rPr>
+          <w:color w:val="000000"/>
+          <w:sz w:val="24"/>
+          <w:szCs w:val="24"/>
+        </w:rPr>
+        <w:t>size</w:t>
+      </w:r>
+      <w:proofErr w:type="spellEnd"/>
+      <w:r>
+        <w:rPr>
+          <w:color w:val="000000"/>
+          <w:sz w:val="24"/>
+          <w:szCs w:val="24"/>
+        </w:rPr>
+        <w:t xml:space="preserve">, </w:t>
+      </w:r>
+      <w:proofErr w:type="spellStart"/>
+      <w:r>
+        <w:rPr>
+          <w:color w:val="000000"/>
+          <w:sz w:val="24"/>
+          <w:szCs w:val="24"/>
+        </w:rPr>
+        <w:t>int</w:t>
+      </w:r>
+      <w:proofErr w:type="spellEnd"/>
+      <w:r>
+        <w:rPr>
+          <w:color w:val="000000"/>
+          <w:sz w:val="24"/>
+          <w:szCs w:val="24"/>
+        </w:rPr>
+        <w:t xml:space="preserve"> </w:t>
+      </w:r>
+      <w:proofErr w:type="spellStart"/>
+      <w:r>
+        <w:rPr>
+          <w:color w:val="000000"/>
+          <w:sz w:val="24"/>
+          <w:szCs w:val="24"/>
+        </w:rPr>
+        <w:t>arrayNum</w:t>
+      </w:r>
+      <w:proofErr w:type="spellEnd"/>
+      <w:r>
+        <w:rPr>
+          <w:color w:val="000000"/>
+          <w:sz w:val="24"/>
+          <w:szCs w:val="24"/>
+        </w:rPr>
+        <w:t>)</w:t>
+      </w:r>
+    </w:p>
+    <w:p>
+      <w:pPr>
+        <w:rPr>
+          <w:color w:val="000000"/>
+          <w:sz w:val="24"/>
+          <w:szCs w:val="24"/>
+        </w:rPr>
+      </w:pPr>
+      <w:r>
+        <w:rPr>
+          <w:color w:val="000000"/>
+          <w:sz w:val="24"/>
+          <w:szCs w:val="24"/>
+        </w:rPr>
+        <w:t>{</w:t>
+      </w:r>
+    </w:p>
+    <w:p>
+      <w:pPr>
+        <w:rPr>
+          <w:color w:val="000000"/>
+          <w:sz w:val="24"/>
+          <w:szCs w:val="24"/>
+        </w:rPr>
+      </w:pPr>
+      <w:r>
+        <w:rPr>
+          <w:color w:val="000000"/>
+          <w:sz w:val="24"/>
+          <w:szCs w:val="24"/>
         </w:rPr>
         <w:tab/>
       </w:r>
       <w:proofErr w:type="spellStart"/>
-      <w:proofErr w:type="gramStart"/>
-      <w:r>
-        <w:rPr>
-          <w:color w:val="000000"/>
-          <w:sz w:val="24"/>
-          <w:szCs w:val="24"/>
-          <w:lang w:val="en-US"/>
-        </w:rPr>
-        <w:t>arrayInit</w:t>
-      </w:r>
-      <w:proofErr w:type="spellEnd"/>
-      <w:r>
-        <w:rPr>
-          <w:color w:val="000000"/>
-          <w:sz w:val="24"/>
-          <w:szCs w:val="24"/>
-          <w:lang w:val="en-US"/>
-        </w:rPr>
-        <w:t>(</w:t>
-      </w:r>
-      <w:proofErr w:type="gramEnd"/>
-      <w:r>
-        <w:rPr>
-          <w:color w:val="000000"/>
-          <w:sz w:val="24"/>
-          <w:szCs w:val="24"/>
-          <w:lang w:val="en-US"/>
-        </w:rPr>
-        <w:t xml:space="preserve">m, </w:t>
-      </w:r>
-      <w:proofErr w:type="spellStart"/>
-      <w:r>
-        <w:rPr>
-          <w:color w:val="000000"/>
-          <w:sz w:val="24"/>
-          <w:szCs w:val="24"/>
-          <w:lang w:val="en-US"/>
-        </w:rPr>
-        <w:t>inputSize</w:t>
-      </w:r>
-      <w:proofErr w:type="spellEnd"/>
-      <w:r>
-        <w:rPr>
-          <w:color w:val="000000"/>
-          <w:sz w:val="24"/>
-          <w:szCs w:val="24"/>
-          <w:lang w:val="en-US"/>
-        </w:rPr>
-        <w:t>, 1);</w:t>
-      </w:r>
-    </w:p>
-    <w:p>
-      <w:pPr>
-        <w:rPr>
-          <w:color w:val="000000"/>
-          <w:sz w:val="24"/>
-          <w:szCs w:val="24"/>
-          <w:lang w:val="en-US"/>
-        </w:rPr>
-      </w:pPr>
-      <w:r>
-        <w:rPr>
-          <w:color w:val="000000"/>
-          <w:sz w:val="24"/>
-          <w:szCs w:val="24"/>
-          <w:lang w:val="en-US"/>
+      <w:r>
+        <w:rPr>
+          <w:color w:val="000000"/>
+          <w:sz w:val="24"/>
+          <w:szCs w:val="24"/>
+        </w:rPr>
+        <w:t>cout</w:t>
+      </w:r>
+      <w:proofErr w:type="spellEnd"/>
+      <w:r>
+        <w:rPr>
+          <w:color w:val="000000"/>
+          <w:sz w:val="24"/>
+          <w:szCs w:val="24"/>
+        </w:rPr>
+        <w:t xml:space="preserve"> &lt;&lt; </w:t>
+      </w:r>
+      <w:proofErr w:type="spellStart"/>
+      <w:r>
+        <w:rPr>
+          <w:color w:val="000000"/>
+          <w:sz w:val="24"/>
+          <w:szCs w:val="24"/>
+        </w:rPr>
+        <w:t>setw</w:t>
+      </w:r>
+      <w:proofErr w:type="spellEnd"/>
+      <w:r>
+        <w:rPr>
+          <w:color w:val="000000"/>
+          <w:sz w:val="24"/>
+          <w:szCs w:val="24"/>
+        </w:rPr>
+        <w:t>(3) &lt;&lt; "</w:t>
+      </w:r>
+      <w:proofErr w:type="spellStart"/>
+      <w:r>
+        <w:rPr>
+          <w:color w:val="000000"/>
+          <w:sz w:val="24"/>
+          <w:szCs w:val="24"/>
+        </w:rPr>
+        <w:t>The</w:t>
+      </w:r>
+      <w:proofErr w:type="spellEnd"/>
+      <w:r>
+        <w:rPr>
+          <w:color w:val="000000"/>
+          <w:sz w:val="24"/>
+          <w:szCs w:val="24"/>
+        </w:rPr>
+        <w:t xml:space="preserve"> </w:t>
+      </w:r>
+      <w:proofErr w:type="spellStart"/>
+      <w:r>
+        <w:rPr>
+          <w:color w:val="000000"/>
+          <w:sz w:val="24"/>
+          <w:szCs w:val="24"/>
+        </w:rPr>
+        <w:t>lements</w:t>
+      </w:r>
+      <w:proofErr w:type="spellEnd"/>
+      <w:r>
+        <w:rPr>
+          <w:color w:val="000000"/>
+          <w:sz w:val="24"/>
+          <w:szCs w:val="24"/>
+        </w:rPr>
+        <w:t xml:space="preserve"> </w:t>
+      </w:r>
+      <w:proofErr w:type="spellStart"/>
+      <w:r>
+        <w:rPr>
+          <w:color w:val="000000"/>
+          <w:sz w:val="24"/>
+          <w:szCs w:val="24"/>
+        </w:rPr>
+        <w:t>of</w:t>
+      </w:r>
+      <w:proofErr w:type="spellEnd"/>
+      <w:r>
+        <w:rPr>
+          <w:color w:val="000000"/>
+          <w:sz w:val="24"/>
+          <w:szCs w:val="24"/>
+        </w:rPr>
+        <w:t xml:space="preserve"> </w:t>
+      </w:r>
+      <w:proofErr w:type="spellStart"/>
+      <w:r>
+        <w:rPr>
+          <w:color w:val="000000"/>
+          <w:sz w:val="24"/>
+          <w:szCs w:val="24"/>
+        </w:rPr>
+        <w:t>the</w:t>
+      </w:r>
+      <w:proofErr w:type="spellEnd"/>
+      <w:r>
+        <w:rPr>
+          <w:color w:val="000000"/>
+          <w:sz w:val="24"/>
+          <w:szCs w:val="24"/>
+        </w:rPr>
+        <w:t xml:space="preserve"> " &lt;&lt; </w:t>
+      </w:r>
+      <w:proofErr w:type="spellStart"/>
+      <w:r>
+        <w:rPr>
+          <w:color w:val="000000"/>
+          <w:sz w:val="24"/>
+          <w:szCs w:val="24"/>
+        </w:rPr>
+        <w:t>arrayNum</w:t>
+      </w:r>
+      <w:proofErr w:type="spellEnd"/>
+      <w:r>
+        <w:rPr>
+          <w:color w:val="000000"/>
+          <w:sz w:val="24"/>
+          <w:szCs w:val="24"/>
+        </w:rPr>
+        <w:t xml:space="preserve"> &lt;&lt; " </w:t>
+      </w:r>
+      <w:proofErr w:type="spellStart"/>
+      <w:r>
+        <w:rPr>
+          <w:color w:val="000000"/>
+          <w:sz w:val="24"/>
+          <w:szCs w:val="24"/>
+        </w:rPr>
+        <w:t>array</w:t>
+      </w:r>
+      <w:proofErr w:type="spellEnd"/>
+      <w:r>
+        <w:rPr>
+          <w:color w:val="000000"/>
+          <w:sz w:val="24"/>
+          <w:szCs w:val="24"/>
+        </w:rPr>
+        <w:t xml:space="preserve"> </w:t>
+      </w:r>
+      <w:proofErr w:type="spellStart"/>
+      <w:r>
+        <w:rPr>
+          <w:color w:val="000000"/>
+          <w:sz w:val="24"/>
+          <w:szCs w:val="24"/>
+        </w:rPr>
+        <w:t>are</w:t>
+      </w:r>
+      <w:proofErr w:type="spellEnd"/>
+      <w:r>
+        <w:rPr>
+          <w:color w:val="000000"/>
+          <w:sz w:val="24"/>
+          <w:szCs w:val="24"/>
+        </w:rPr>
+        <w:t>:\n";</w:t>
+      </w:r>
+    </w:p>
+    <w:p>
+      <w:pPr>
+        <w:rPr>
+          <w:color w:val="000000"/>
+          <w:sz w:val="24"/>
+          <w:szCs w:val="24"/>
+        </w:rPr>
+      </w:pPr>
+      <w:r>
+        <w:rPr>
+          <w:color w:val="000000"/>
+          <w:sz w:val="24"/>
+          <w:szCs w:val="24"/>
         </w:rPr>
         <w:tab/>
       </w:r>
       <w:proofErr w:type="spellStart"/>
-      <w:proofErr w:type="gramStart"/>
-      <w:r>
-        <w:rPr>
-          <w:color w:val="000000"/>
-          <w:sz w:val="24"/>
-          <w:szCs w:val="24"/>
-          <w:lang w:val="en-US"/>
-        </w:rPr>
-        <w:t>arrayInit</w:t>
-      </w:r>
-      <w:proofErr w:type="spellEnd"/>
-      <w:r>
-        <w:rPr>
-          <w:color w:val="000000"/>
-          <w:sz w:val="24"/>
-          <w:szCs w:val="24"/>
-          <w:lang w:val="en-US"/>
-        </w:rPr>
-        <w:t>(</w:t>
-      </w:r>
-      <w:proofErr w:type="gramEnd"/>
-      <w:r>
-        <w:rPr>
-          <w:color w:val="000000"/>
-          <w:sz w:val="24"/>
-          <w:szCs w:val="24"/>
-          <w:lang w:val="en-US"/>
-        </w:rPr>
-        <w:t xml:space="preserve">k, </w:t>
-      </w:r>
-      <w:proofErr w:type="spellStart"/>
-      <w:r>
-        <w:rPr>
-          <w:color w:val="000000"/>
-          <w:sz w:val="24"/>
-          <w:szCs w:val="24"/>
-          <w:lang w:val="en-US"/>
-        </w:rPr>
-        <w:t>inputSize</w:t>
-      </w:r>
-      <w:proofErr w:type="spellEnd"/>
-      <w:r>
-        <w:rPr>
-          <w:color w:val="000000"/>
-          <w:sz w:val="24"/>
-          <w:szCs w:val="24"/>
-          <w:lang w:val="en-US"/>
-        </w:rPr>
-        <w:t>, 2);</w:t>
-      </w:r>
-    </w:p>
-    <w:p>
-      <w:pPr>
-        <w:rPr>
-          <w:color w:val="000000"/>
-          <w:sz w:val="24"/>
-          <w:szCs w:val="24"/>
-          <w:lang w:val="en-US"/>
-        </w:rPr>
-      </w:pPr>
-      <w:r>
-        <w:rPr>
-          <w:color w:val="000000"/>
-          <w:sz w:val="24"/>
-          <w:szCs w:val="24"/>
-          <w:lang w:val="en-US"/>
+      <w:r>
+        <w:rPr>
+          <w:color w:val="000000"/>
+          <w:sz w:val="24"/>
+          <w:szCs w:val="24"/>
+        </w:rPr>
+        <w:t>for</w:t>
+      </w:r>
+      <w:proofErr w:type="spellEnd"/>
+      <w:r>
+        <w:rPr>
+          <w:color w:val="000000"/>
+          <w:sz w:val="24"/>
+          <w:szCs w:val="24"/>
+        </w:rPr>
+        <w:t xml:space="preserve"> (</w:t>
+      </w:r>
+      <w:proofErr w:type="spellStart"/>
+      <w:r>
+        <w:rPr>
+          <w:color w:val="000000"/>
+          <w:sz w:val="24"/>
+          <w:szCs w:val="24"/>
+        </w:rPr>
+        <w:t>int</w:t>
+      </w:r>
+      <w:proofErr w:type="spellEnd"/>
+      <w:r>
+        <w:rPr>
+          <w:color w:val="000000"/>
+          <w:sz w:val="24"/>
+          <w:szCs w:val="24"/>
+        </w:rPr>
+        <w:t xml:space="preserve"> i = 0; i &lt; </w:t>
+      </w:r>
+      <w:proofErr w:type="spellStart"/>
+      <w:r>
+        <w:rPr>
+          <w:color w:val="000000"/>
+          <w:sz w:val="24"/>
+          <w:szCs w:val="24"/>
+        </w:rPr>
+        <w:t>size</w:t>
+      </w:r>
+      <w:proofErr w:type="spellEnd"/>
+      <w:r>
+        <w:rPr>
+          <w:color w:val="000000"/>
+          <w:sz w:val="24"/>
+          <w:szCs w:val="24"/>
+        </w:rPr>
+        <w:t>; ++i)</w:t>
+      </w:r>
+    </w:p>
+    <w:p>
+      <w:pPr>
+        <w:rPr>
+          <w:color w:val="000000"/>
+          <w:sz w:val="24"/>
+          <w:szCs w:val="24"/>
+        </w:rPr>
+      </w:pPr>
+      <w:r>
+        <w:rPr>
+          <w:color w:val="000000"/>
+          <w:sz w:val="24"/>
+          <w:szCs w:val="24"/>
         </w:rPr>
         <w:tab/>
       </w:r>
-      <w:proofErr w:type="spellStart"/>
-      <w:r>
-        <w:rPr>
-          <w:color w:val="000000"/>
-          <w:sz w:val="24"/>
-          <w:szCs w:val="24"/>
-          <w:lang w:val="en-US"/>
+      <w:r>
+        <w:rPr>
+          <w:color w:val="000000"/>
+          <w:sz w:val="24"/>
+          <w:szCs w:val="24"/>
+        </w:rPr>
+        <w:tab/>
+      </w:r>
+      <w:proofErr w:type="spellStart"/>
+      <w:r>
+        <w:rPr>
+          <w:color w:val="000000"/>
+          <w:sz w:val="24"/>
+          <w:szCs w:val="24"/>
         </w:rPr>
         <w:t>cout</w:t>
       </w:r>
@@ -3695,88 +5543,68 @@
           <w:color w:val="000000"/>
           <w:sz w:val="24"/>
           <w:szCs w:val="24"/>
-          <w:lang w:val="en-US"/>
-        </w:rPr>
-        <w:t xml:space="preserve"> &lt;&lt; "\</w:t>
-      </w:r>
-      <w:proofErr w:type="spellStart"/>
-      <w:r>
-        <w:rPr>
-          <w:color w:val="000000"/>
-          <w:sz w:val="24"/>
-          <w:szCs w:val="24"/>
-          <w:lang w:val="en-US"/>
-        </w:rPr>
-        <w:t>nThe</w:t>
-      </w:r>
-      <w:proofErr w:type="spellEnd"/>
-      <w:r>
-        <w:rPr>
-          <w:color w:val="000000"/>
-          <w:sz w:val="24"/>
-          <w:szCs w:val="24"/>
-          <w:lang w:val="en-US"/>
-        </w:rPr>
-        <w:t xml:space="preserve"> smallest not matching element is: " &lt;&lt; </w:t>
-      </w:r>
-      <w:proofErr w:type="spellStart"/>
-      <w:proofErr w:type="gramStart"/>
-      <w:r>
-        <w:rPr>
-          <w:color w:val="000000"/>
-          <w:sz w:val="24"/>
-          <w:szCs w:val="24"/>
-          <w:lang w:val="en-US"/>
-        </w:rPr>
-        <w:t>findTheSmallestNotMatching</w:t>
-      </w:r>
-      <w:proofErr w:type="spellEnd"/>
-      <w:r>
-        <w:rPr>
-          <w:color w:val="000000"/>
-          <w:sz w:val="24"/>
-          <w:szCs w:val="24"/>
-          <w:lang w:val="en-US"/>
-        </w:rPr>
-        <w:t>(</w:t>
-      </w:r>
-      <w:proofErr w:type="gramEnd"/>
-      <w:r>
-        <w:rPr>
-          <w:color w:val="000000"/>
-          <w:sz w:val="24"/>
-          <w:szCs w:val="24"/>
-          <w:lang w:val="en-US"/>
-        </w:rPr>
-        <w:t xml:space="preserve">m, k, </w:t>
-      </w:r>
-      <w:proofErr w:type="spellStart"/>
-      <w:r>
-        <w:rPr>
-          <w:color w:val="000000"/>
-          <w:sz w:val="24"/>
-          <w:szCs w:val="24"/>
-          <w:lang w:val="en-US"/>
-        </w:rPr>
-        <w:t>inputSize</w:t>
-      </w:r>
-      <w:proofErr w:type="spellEnd"/>
-      <w:r>
-        <w:rPr>
-          <w:color w:val="000000"/>
-          <w:sz w:val="24"/>
-          <w:szCs w:val="24"/>
-          <w:lang w:val="en-US"/>
-        </w:rPr>
-        <w:t xml:space="preserve">) &lt;&lt; </w:t>
-      </w:r>
-      <w:proofErr w:type="spellStart"/>
-      <w:r>
-        <w:rPr>
-          <w:color w:val="000000"/>
-          <w:sz w:val="24"/>
-          <w:szCs w:val="24"/>
-          <w:lang w:val="en-US"/>
+        </w:rPr>
+        <w:t xml:space="preserve"> &lt;&lt; *(</w:t>
+      </w:r>
+      <w:proofErr w:type="spellStart"/>
+      <w:r>
+        <w:rPr>
+          <w:color w:val="000000"/>
+          <w:sz w:val="24"/>
+          <w:szCs w:val="24"/>
+        </w:rPr>
+        <w:t>arr</w:t>
+      </w:r>
+      <w:proofErr w:type="spellEnd"/>
+      <w:r>
+        <w:rPr>
+          <w:color w:val="000000"/>
+          <w:sz w:val="24"/>
+          <w:szCs w:val="24"/>
+        </w:rPr>
+        <w:t xml:space="preserve"> + i) &lt;&lt; " ";</w:t>
+      </w:r>
+    </w:p>
+    <w:p>
+      <w:pPr>
+        <w:rPr>
+          <w:color w:val="000000"/>
+          <w:sz w:val="24"/>
+          <w:szCs w:val="24"/>
+        </w:rPr>
+      </w:pPr>
+      <w:r>
+        <w:rPr>
+          <w:color w:val="000000"/>
+          <w:sz w:val="24"/>
+          <w:szCs w:val="24"/>
+        </w:rPr>
+        <w:tab/>
+      </w:r>
+      <w:proofErr w:type="spellStart"/>
+      <w:r>
+        <w:rPr>
+          <w:color w:val="000000"/>
+          <w:sz w:val="24"/>
+          <w:szCs w:val="24"/>
+        </w:rPr>
+        <w:t>cout</w:t>
+      </w:r>
+      <w:proofErr w:type="spellEnd"/>
+      <w:r>
+        <w:rPr>
+          <w:color w:val="000000"/>
+          <w:sz w:val="24"/>
+          <w:szCs w:val="24"/>
+        </w:rPr>
+        <w:t xml:space="preserve"> &lt;&lt; </w:t>
+      </w:r>
+      <w:proofErr w:type="spellStart"/>
+      <w:r>
+        <w:rPr>
+          <w:color w:val="000000"/>
+          <w:sz w:val="24"/>
+          <w:szCs w:val="24"/>
         </w:rPr>
         <w:t>endl</w:t>
       </w:r>
@@ -3786,7 +5614,6 @@
           <w:color w:val="000000"/>
           <w:sz w:val="24"/>
           <w:szCs w:val="24"/>
-          <w:lang w:val="en-US"/>
         </w:rPr>
         <w:t>;</w:t>
       </w:r>
@@ -3797,28 +5624,26 @@
           <w:color w:val="000000"/>
           <w:sz w:val="24"/>
           <w:szCs w:val="24"/>
+        </w:rPr>
+      </w:pPr>
+      <w:r>
+        <w:rPr>
+          <w:color w:val="000000"/>
+          <w:sz w:val="24"/>
+          <w:szCs w:val="24"/>
+        </w:rPr>
+        <w:t>}</w:t>
+      </w:r>
+    </w:p>
+    <w:p>
+      <w:pPr>
+        <w:rPr>
+          <w:color w:val="000000"/>
+          <w:sz w:val="24"/>
+          <w:szCs w:val="24"/>
           <w:lang w:val="ru-RU"/>
         </w:rPr>
       </w:pPr>
-      <w:r>
-        <w:rPr>
-          <w:color w:val="000000"/>
-          <w:sz w:val="24"/>
-          <w:szCs w:val="24"/>
-          <w:lang w:val="ru-RU"/>
-        </w:rPr>
-        <w:t>}</w:t>
-      </w:r>
-    </w:p>
-    <w:p>
-      <w:pPr>
-        <w:rPr>
-          <w:color w:val="000000"/>
-          <w:sz w:val="24"/>
-          <w:szCs w:val="24"/>
-          <w:lang w:val="ru-RU"/>
-        </w:rPr>
-      </w:pPr>
     </w:p>
     <w:p>
       <w:pPr>
@@ -3843,21 +5668,19 @@
           <w:color w:val="000000"/>
           <w:sz w:val="24"/>
           <w:szCs w:val="24"/>
-          <w:lang w:val="ru-RU"/>
-        </w:rPr>
-      </w:pPr>
-      <w:r>
-        <w:rPr>
-          <w:color w:val="000000"/>
-          <w:sz w:val="24"/>
-          <w:szCs w:val="24"/>
-          <w:lang w:val="ru-RU"/>
+        </w:rPr>
+      </w:pPr>
+      <w:r>
+        <w:rPr>
+          <w:color w:val="000000"/>
+          <w:sz w:val="24"/>
+          <w:szCs w:val="24"/>
         </w:rPr>
         <w:drawing>
-          <wp:inline distT="0" distB="0" distL="0" distR="0" wp14:anchorId="686EAACA" wp14:editId="13113FCD">
-            <wp:extent cx="3688400" cy="2126164"/>
-            <wp:effectExtent l="0" t="0" r="7620" b="7620"/>
-            <wp:docPr id="1" name="Picture 1"/>
+          <wp:inline distT="0" distB="0" distL="0" distR="0" wp14:anchorId="0B7D3786" wp14:editId="56B5C340">
+            <wp:extent cx="3589331" cy="1242168"/>
+            <wp:effectExtent l="0" t="0" r="0" b="0"/>
+            <wp:docPr id="2" name="Picture 2"/>
             <wp:cNvGraphicFramePr>
               <a:graphicFrameLocks xmlns:a="http://schemas.openxmlformats.org/drawingml/2006/main" noChangeAspect="1"/>
             </wp:cNvGraphicFramePr>
@@ -3877,6 +5700,71 @@
                   <pic:spPr>
                     <a:xfrm>
                       <a:off x="0" y="0"/>
+                      <a:ext cx="3589331" cy="1242168"/>
+                    </a:xfrm>
+                    <a:prstGeom prst="rect">
+                      <a:avLst/>
+                    </a:prstGeom>
+                  </pic:spPr>
+                </pic:pic>
+              </a:graphicData>
+            </a:graphic>
+          </wp:inline>
+        </w:drawing>
+      </w:r>
+    </w:p>
+    <w:p>
+      <w:pPr>
+        <w:rPr>
+          <w:color w:val="000000"/>
+          <w:sz w:val="24"/>
+          <w:szCs w:val="24"/>
+          <w:lang w:val="ru-RU"/>
+        </w:rPr>
+      </w:pPr>
+    </w:p>
+    <w:p>
+      <w:pPr>
+        <w:rPr>
+          <w:color w:val="000000"/>
+          <w:sz w:val="24"/>
+          <w:szCs w:val="24"/>
+          <w:lang w:val="ru-RU"/>
+        </w:rPr>
+      </w:pPr>
+      <w:r>
+        <w:rPr>
+          <w:noProof/>
+          <w:color w:val="000000"/>
+          <w:sz w:val="24"/>
+          <w:szCs w:val="24"/>
+          <w:lang w:eastAsia="uk-UA"/>
+        </w:rPr>
+        <w:lastRenderedPageBreak/>
+        <w:drawing>
+          <wp:inline distT="0" distB="0" distL="0" distR="0" wp14:anchorId="716A61E8" wp14:editId="193AE8FC">
+            <wp:extent cx="3688400" cy="2126164"/>
+            <wp:effectExtent l="0" t="0" r="7620" b="7620"/>
+            <wp:docPr id="1" name="Picture 1"/>
+            <wp:cNvGraphicFramePr>
+              <a:graphicFrameLocks xmlns:a="http://schemas.openxmlformats.org/drawingml/2006/main" noChangeAspect="1"/>
+            </wp:cNvGraphicFramePr>
+            <a:graphic xmlns:a="http://schemas.openxmlformats.org/drawingml/2006/main">
+              <a:graphicData uri="http://schemas.openxmlformats.org/drawingml/2006/picture">
+                <pic:pic xmlns:pic="http://schemas.openxmlformats.org/drawingml/2006/picture">
+                  <pic:nvPicPr>
+                    <pic:cNvPr id="1" name=""/>
+                    <pic:cNvPicPr/>
+                  </pic:nvPicPr>
+                  <pic:blipFill>
+                    <a:blip r:embed="rId5"/>
+                    <a:stretch>
+                      <a:fillRect/>
+                    </a:stretch>
+                  </pic:blipFill>
+                  <pic:spPr>
+                    <a:xfrm>
+                      <a:off x="0" y="0"/>
                       <a:ext cx="3688400" cy="2126164"/>
                     </a:xfrm>
                     <a:prstGeom prst="rect">
@@ -3918,23 +5806,48 @@
           <w:sz w:val="24"/>
           <w:szCs w:val="24"/>
         </w:rPr>
-        <w:t>Отже за допомогою даного алгоритму ми успішно обрахували і відобразили на</w:t>
-      </w:r>
-      <w:r>
-        <w:rPr>
-          <w:color w:val="000000"/>
-          <w:sz w:val="24"/>
-          <w:szCs w:val="24"/>
-        </w:rPr>
-        <w:t xml:space="preserve"> екрані значення заданого найменшого унікального для Ь елемента</w:t>
-      </w:r>
-      <w:r>
-        <w:rPr>
-          <w:color w:val="000000"/>
-          <w:sz w:val="24"/>
-          <w:szCs w:val="24"/>
-        </w:rPr>
-        <w:t xml:space="preserve"> при довільних ввідних даних від користувача, за допомогою використання підпрограм</w:t>
+        <w:t>Отже за допомогою даного алгоритму ми успішно обрахували і відобразили на екрані значення задан</w:t>
+      </w:r>
+      <w:r>
+        <w:rPr>
+          <w:color w:val="000000"/>
+          <w:sz w:val="24"/>
+          <w:szCs w:val="24"/>
+        </w:rPr>
+        <w:t xml:space="preserve">ого найменшого унікального для </w:t>
+      </w:r>
+      <w:r>
+        <w:rPr>
+          <w:color w:val="000000"/>
+          <w:sz w:val="24"/>
+          <w:szCs w:val="24"/>
+          <w:lang w:val="en-US"/>
+        </w:rPr>
+        <w:t>M</w:t>
+      </w:r>
+      <w:r>
+        <w:rPr>
+          <w:color w:val="000000"/>
+          <w:sz w:val="24"/>
+          <w:szCs w:val="24"/>
+        </w:rPr>
+        <w:t xml:space="preserve"> елемента при довільн</w:t>
+      </w:r>
+      <w:r>
+        <w:rPr>
+          <w:color w:val="000000"/>
+          <w:sz w:val="24"/>
+          <w:szCs w:val="24"/>
+        </w:rPr>
+        <w:t>их ввідних даних</w:t>
+      </w:r>
+      <w:r>
+        <w:rPr>
+          <w:color w:val="000000"/>
+          <w:sz w:val="24"/>
+          <w:szCs w:val="24"/>
+        </w:rPr>
+        <w:t>, за допомогою використання підпрограм</w:t>
       </w:r>
       <w:r>
         <w:rPr>
@@ -3950,57 +5863,31 @@
           <w:sz w:val="24"/>
           <w:szCs w:val="24"/>
         </w:rPr>
-        <w:t xml:space="preserve">на компільованій мові С++ </w:t>
-      </w:r>
-      <w:r>
-        <w:rPr>
-          <w:color w:val="000000"/>
-          <w:sz w:val="24"/>
-          <w:szCs w:val="24"/>
-        </w:rPr>
-        <w:t>.</w:t>
-      </w:r>
-      <w:r>
-        <w:rPr>
-          <w:color w:val="000000"/>
-          <w:sz w:val="24"/>
-          <w:szCs w:val="24"/>
-        </w:rPr>
-        <w:t xml:space="preserve">Ми також створили механізми </w:t>
-      </w:r>
-      <w:proofErr w:type="spellStart"/>
-      <w:r>
-        <w:rPr>
-          <w:color w:val="000000"/>
-          <w:sz w:val="24"/>
-          <w:szCs w:val="24"/>
-        </w:rPr>
-        <w:t>валідації</w:t>
-      </w:r>
-      <w:proofErr w:type="spellEnd"/>
-      <w:r>
-        <w:rPr>
-          <w:color w:val="000000"/>
-          <w:sz w:val="24"/>
-          <w:szCs w:val="24"/>
-        </w:rPr>
-        <w:t xml:space="preserve"> користувацького вводу та аналізували </w:t>
-      </w:r>
-      <w:r>
-        <w:rPr>
-          <w:color w:val="000000"/>
-          <w:sz w:val="24"/>
-          <w:szCs w:val="24"/>
-        </w:rPr>
-        <w:t xml:space="preserve">умову </w:t>
-      </w:r>
-      <w:r>
-        <w:rPr>
-          <w:color w:val="000000"/>
-          <w:sz w:val="24"/>
-          <w:szCs w:val="24"/>
-        </w:rPr>
-        <w:t>для знаходження оптимальних шляхів виконання завдання.</w:t>
+        <w:t>на компільованій мові С++ .Ми та</w:t>
+      </w:r>
+      <w:r>
+        <w:rPr>
+          <w:color w:val="000000"/>
+          <w:sz w:val="24"/>
+          <w:szCs w:val="24"/>
+        </w:rPr>
+        <w:t xml:space="preserve">кож створили </w:t>
+      </w:r>
+      <w:r>
+        <w:rPr>
+          <w:color w:val="000000"/>
+          <w:sz w:val="24"/>
+          <w:szCs w:val="24"/>
+        </w:rPr>
+        <w:t xml:space="preserve">алгоритми лінійного пошуку значення у масиві </w:t>
+      </w:r>
+      <w:r>
+        <w:rPr>
+          <w:color w:val="000000"/>
+          <w:sz w:val="24"/>
+          <w:szCs w:val="24"/>
+        </w:rPr>
+        <w:t>та аналізували умову для знаходження оптимальних шляхів виконання завдання.</w:t>
       </w:r>
     </w:p>
     <w:p>
